--- a/Taller 1.docx
+++ b/Taller 1.docx
@@ -65,10 +65,10 @@
         <w:tblStyle w:val="Tablaconcuadrcula"/>
         <w:tblW w:w="8978" w:type="dxa"/>
         <w:jc w:val="left"/>
-        <w:tblInd w:w="0" w:type="dxa"/>
+        <w:tblInd w:w="-5" w:type="dxa"/>
         <w:tblCellMar>
           <w:top w:w="0" w:type="dxa"/>
-          <w:left w:w="108" w:type="dxa"/>
+          <w:left w:w="103" w:type="dxa"/>
           <w:bottom w:w="0" w:type="dxa"/>
           <w:right w:w="108" w:type="dxa"/>
         </w:tblCellMar>
@@ -87,7 +87,7 @@
             <w:tcBorders/>
             <w:shd w:fill="auto" w:val="clear"/>
             <w:tcMar>
-              <w:left w:w="108" w:type="dxa"/>
+              <w:left w:w="103" w:type="dxa"/>
             </w:tcMar>
           </w:tcPr>
           <w:p>
@@ -117,7 +117,7 @@
             <w:tcBorders/>
             <w:shd w:fill="auto" w:val="clear"/>
             <w:tcMar>
-              <w:left w:w="108" w:type="dxa"/>
+              <w:left w:w="103" w:type="dxa"/>
             </w:tcMar>
           </w:tcPr>
           <w:p>
@@ -138,7 +138,7 @@
             <w:tcBorders/>
             <w:shd w:fill="auto" w:val="clear"/>
             <w:tcMar>
-              <w:left w:w="108" w:type="dxa"/>
+              <w:left w:w="103" w:type="dxa"/>
             </w:tcMar>
           </w:tcPr>
           <w:p>
@@ -162,7 +162,7 @@
             <w:tcBorders/>
             <w:shd w:fill="auto" w:val="clear"/>
             <w:tcMar>
-              <w:left w:w="108" w:type="dxa"/>
+              <w:left w:w="103" w:type="dxa"/>
             </w:tcMar>
           </w:tcPr>
           <w:p>
@@ -183,7 +183,7 @@
             <w:tcBorders/>
             <w:shd w:fill="auto" w:val="clear"/>
             <w:tcMar>
-              <w:left w:w="108" w:type="dxa"/>
+              <w:left w:w="103" w:type="dxa"/>
             </w:tcMar>
           </w:tcPr>
           <w:p>
@@ -207,7 +207,7 @@
             <w:tcBorders/>
             <w:shd w:fill="auto" w:val="clear"/>
             <w:tcMar>
-              <w:left w:w="108" w:type="dxa"/>
+              <w:left w:w="103" w:type="dxa"/>
             </w:tcMar>
           </w:tcPr>
           <w:p>
@@ -228,7 +228,7 @@
             <w:tcBorders/>
             <w:shd w:fill="auto" w:val="clear"/>
             <w:tcMar>
-              <w:left w:w="108" w:type="dxa"/>
+              <w:left w:w="103" w:type="dxa"/>
             </w:tcMar>
           </w:tcPr>
           <w:p>
@@ -252,7 +252,7 @@
             <w:tcBorders/>
             <w:shd w:fill="auto" w:val="clear"/>
             <w:tcMar>
-              <w:left w:w="108" w:type="dxa"/>
+              <w:left w:w="103" w:type="dxa"/>
             </w:tcMar>
           </w:tcPr>
           <w:p>
@@ -273,7 +273,7 @@
             <w:tcBorders/>
             <w:shd w:fill="auto" w:val="clear"/>
             <w:tcMar>
-              <w:left w:w="108" w:type="dxa"/>
+              <w:left w:w="103" w:type="dxa"/>
             </w:tcMar>
           </w:tcPr>
           <w:p>
@@ -297,7 +297,7 @@
             <w:tcBorders/>
             <w:shd w:fill="auto" w:val="clear"/>
             <w:tcMar>
-              <w:left w:w="108" w:type="dxa"/>
+              <w:left w:w="103" w:type="dxa"/>
             </w:tcMar>
           </w:tcPr>
           <w:p>
@@ -318,7 +318,7 @@
             <w:tcBorders/>
             <w:shd w:fill="auto" w:val="clear"/>
             <w:tcMar>
-              <w:left w:w="108" w:type="dxa"/>
+              <w:left w:w="103" w:type="dxa"/>
             </w:tcMar>
           </w:tcPr>
           <w:p>
@@ -342,7 +342,7 @@
             <w:tcBorders/>
             <w:shd w:fill="auto" w:val="clear"/>
             <w:tcMar>
-              <w:left w:w="108" w:type="dxa"/>
+              <w:left w:w="103" w:type="dxa"/>
             </w:tcMar>
           </w:tcPr>
           <w:p>
@@ -363,7 +363,7 @@
             <w:tcBorders/>
             <w:shd w:fill="auto" w:val="clear"/>
             <w:tcMar>
-              <w:left w:w="108" w:type="dxa"/>
+              <w:left w:w="103" w:type="dxa"/>
             </w:tcMar>
           </w:tcPr>
           <w:p>
@@ -387,7 +387,7 @@
             <w:tcBorders/>
             <w:shd w:fill="auto" w:val="clear"/>
             <w:tcMar>
-              <w:left w:w="108" w:type="dxa"/>
+              <w:left w:w="103" w:type="dxa"/>
             </w:tcMar>
           </w:tcPr>
           <w:p>
@@ -408,7 +408,7 @@
             <w:tcBorders/>
             <w:shd w:fill="auto" w:val="clear"/>
             <w:tcMar>
-              <w:left w:w="108" w:type="dxa"/>
+              <w:left w:w="103" w:type="dxa"/>
             </w:tcMar>
           </w:tcPr>
           <w:p>
@@ -443,6 +443,17 @@
       <w:r>
         <w:rPr/>
         <w:t>Cambios de Alex Ortiz</w:t>
+      </w:r>
+    </w:p>
+    <w:p>
+      <w:pPr>
+        <w:pStyle w:val="Normal"/>
+        <w:spacing w:before="0" w:after="200"/>
+        <w:rPr/>
+      </w:pPr>
+      <w:r>
+        <w:rPr/>
+        <w:t>Nuevos cambios de ALex</w:t>
       </w:r>
     </w:p>
     <w:sectPr>
@@ -694,7 +705,6 @@
     <w:rPrDefault>
       <w:rPr>
         <w:rFonts w:ascii="Calibri" w:hAnsi="Calibri" w:eastAsia="Calibri" w:cs="" w:asciiTheme="minorHAnsi" w:cstheme="minorBidi" w:eastAsiaTheme="minorHAnsi" w:hAnsiTheme="minorHAnsi"/>
-        <w:sz w:val="22"/>
         <w:szCs w:val="22"/>
         <w:lang w:val="es-EC" w:eastAsia="en-US" w:bidi="ar-SA"/>
       </w:rPr>
@@ -853,7 +863,7 @@
     </w:pPr>
     <w:rPr>
       <w:rFonts w:ascii="Calibri" w:hAnsi="Calibri" w:eastAsia="Calibri" w:cs="" w:asciiTheme="minorHAnsi" w:cstheme="minorBidi" w:eastAsiaTheme="minorHAnsi" w:hAnsiTheme="minorHAnsi"/>
-      <w:color w:val="auto"/>
+      <w:color w:val="00000A"/>
       <w:kern w:val="0"/>
       <w:sz w:val="22"/>
       <w:szCs w:val="22"/>

--- a/Taller 1.docx
+++ b/Taller 1.docx
@@ -1,13 +1,11 @@
 
 <file path=word/document.xml><?xml version="1.0" encoding="utf-8"?>
-<w:document xmlns:o="urn:schemas-microsoft-com:office:office" xmlns:r="http://schemas.openxmlformats.org/officeDocument/2006/relationships" xmlns:v="urn:schemas-microsoft-com:vml" xmlns:w="http://schemas.openxmlformats.org/wordprocessingml/2006/main" xmlns:w10="urn:schemas-microsoft-com:office:word" xmlns:wp="http://schemas.openxmlformats.org/drawingml/2006/wordprocessingDrawing" xmlns:wps="http://schemas.microsoft.com/office/word/2010/wordprocessingShape" xmlns:wpg="http://schemas.microsoft.com/office/word/2010/wordprocessingGroup" xmlns:mc="http://schemas.openxmlformats.org/markup-compatibility/2006" xmlns:wp14="http://schemas.microsoft.com/office/word/2010/wordprocessingDrawing" xmlns:w14="http://schemas.microsoft.com/office/word/2010/wordml" mc:Ignorable="w14 wp14">
+<w:document xmlns:wpc="http://schemas.microsoft.com/office/word/2010/wordprocessingCanvas" xmlns:mc="http://schemas.openxmlformats.org/markup-compatibility/2006" xmlns:o="urn:schemas-microsoft-com:office:office" xmlns:r="http://schemas.openxmlformats.org/officeDocument/2006/relationships" xmlns:m="http://schemas.openxmlformats.org/officeDocument/2006/math" xmlns:v="urn:schemas-microsoft-com:vml" xmlns:wp14="http://schemas.microsoft.com/office/word/2010/wordprocessingDrawing" xmlns:wp="http://schemas.openxmlformats.org/drawingml/2006/wordprocessingDrawing" xmlns:w10="urn:schemas-microsoft-com:office:word" xmlns:w="http://schemas.openxmlformats.org/wordprocessingml/2006/main" xmlns:w14="http://schemas.microsoft.com/office/word/2010/wordml" xmlns:wpg="http://schemas.microsoft.com/office/word/2010/wordprocessingGroup" xmlns:wpi="http://schemas.microsoft.com/office/word/2010/wordprocessingInk" xmlns:wne="http://schemas.microsoft.com/office/word/2006/wordml" xmlns:wps="http://schemas.microsoft.com/office/word/2010/wordprocessingShape" mc:Ignorable="w14 wp14">
   <w:body>
     <w:p>
       <w:pPr>
-        <w:pStyle w:val="Normal"/>
         <w:jc w:val="center"/>
         <w:rPr>
-          <w:b/>
           <w:b/>
           <w:sz w:val="28"/>
           <w:szCs w:val="28"/>
@@ -24,13 +22,12 @@
     </w:p>
     <w:p>
       <w:pPr>
-        <w:pStyle w:val="ListParagraph"/>
+        <w:pStyle w:val="Prrafodelista"/>
         <w:numPr>
           <w:ilvl w:val="0"/>
           <w:numId w:val="1"/>
         </w:numPr>
         <w:rPr>
-          <w:b/>
           <w:b/>
         </w:rPr>
       </w:pPr>
@@ -43,13 +40,12 @@
     </w:p>
     <w:p>
       <w:pPr>
-        <w:pStyle w:val="ListParagraph"/>
+        <w:pStyle w:val="Prrafodelista"/>
         <w:numPr>
           <w:ilvl w:val="0"/>
           <w:numId w:val="1"/>
         </w:numPr>
         <w:rPr>
-          <w:b/>
           <w:b/>
         </w:rPr>
       </w:pPr>
@@ -64,39 +60,31 @@
       <w:tblPr>
         <w:tblStyle w:val="Tablaconcuadrcula"/>
         <w:tblW w:w="8978" w:type="dxa"/>
-        <w:jc w:val="left"/>
         <w:tblInd w:w="-5" w:type="dxa"/>
         <w:tblCellMar>
-          <w:top w:w="0" w:type="dxa"/>
           <w:left w:w="103" w:type="dxa"/>
-          <w:bottom w:w="0" w:type="dxa"/>
-          <w:right w:w="108" w:type="dxa"/>
         </w:tblCellMar>
-        <w:tblLook w:firstRow="1" w:noVBand="1" w:lastRow="0" w:firstColumn="1" w:lastColumn="0" w:noHBand="0" w:val="04a0"/>
+        <w:tblLook w:val="04A0" w:firstRow="1" w:lastRow="0" w:firstColumn="1" w:lastColumn="0" w:noHBand="0" w:noVBand="1"/>
       </w:tblPr>
       <w:tblGrid>
-        <w:gridCol w:w="4489"/>
+        <w:gridCol w:w="4490"/>
         <w:gridCol w:w="4488"/>
       </w:tblGrid>
       <w:tr>
-        <w:trPr/>
         <w:tc>
           <w:tcPr>
             <w:tcW w:w="8977" w:type="dxa"/>
             <w:gridSpan w:val="2"/>
-            <w:tcBorders/>
-            <w:shd w:fill="auto" w:val="clear"/>
+            <w:shd w:val="clear" w:color="auto" w:fill="auto"/>
             <w:tcMar>
               <w:left w:w="103" w:type="dxa"/>
             </w:tcMar>
           </w:tcPr>
           <w:p>
             <w:pPr>
-              <w:pStyle w:val="Normal"/>
-              <w:spacing w:lineRule="auto" w:line="240" w:before="0" w:after="0"/>
+              <w:spacing w:after="0" w:line="240" w:lineRule="auto"/>
               <w:jc w:val="center"/>
               <w:rPr>
-                <w:b/>
                 <w:b/>
               </w:rPr>
             </w:pPr>
@@ -110,24 +98,19 @@
         </w:tc>
       </w:tr>
       <w:tr>
-        <w:trPr/>
         <w:tc>
           <w:tcPr>
             <w:tcW w:w="4489" w:type="dxa"/>
-            <w:tcBorders/>
-            <w:shd w:fill="auto" w:val="clear"/>
+            <w:shd w:val="clear" w:color="auto" w:fill="auto"/>
             <w:tcMar>
               <w:left w:w="103" w:type="dxa"/>
             </w:tcMar>
           </w:tcPr>
           <w:p>
             <w:pPr>
-              <w:pStyle w:val="Normal"/>
-              <w:spacing w:lineRule="auto" w:line="240" w:before="0" w:after="0"/>
-              <w:rPr/>
+              <w:spacing w:after="0" w:line="240" w:lineRule="auto"/>
             </w:pPr>
             <w:r>
-              <w:rPr/>
               <w:t xml:space="preserve">JavaScript </w:t>
             </w:r>
           </w:p>
@@ -135,352 +118,320 @@
         <w:tc>
           <w:tcPr>
             <w:tcW w:w="4488" w:type="dxa"/>
-            <w:tcBorders/>
-            <w:shd w:fill="auto" w:val="clear"/>
+            <w:shd w:val="clear" w:color="auto" w:fill="auto"/>
             <w:tcMar>
               <w:left w:w="103" w:type="dxa"/>
             </w:tcMar>
           </w:tcPr>
           <w:p>
             <w:pPr>
-              <w:pStyle w:val="Normal"/>
-              <w:spacing w:lineRule="auto" w:line="240" w:before="0" w:after="0"/>
-              <w:rPr/>
+              <w:spacing w:after="0" w:line="240" w:lineRule="auto"/>
             </w:pPr>
             <w:r>
-              <w:rPr/>
               <w:t>Lenguaje de programación</w:t>
             </w:r>
           </w:p>
         </w:tc>
       </w:tr>
       <w:tr>
-        <w:trPr/>
         <w:tc>
           <w:tcPr>
             <w:tcW w:w="4489" w:type="dxa"/>
-            <w:tcBorders/>
-            <w:shd w:fill="auto" w:val="clear"/>
+            <w:shd w:val="clear" w:color="auto" w:fill="auto"/>
             <w:tcMar>
               <w:left w:w="103" w:type="dxa"/>
             </w:tcMar>
           </w:tcPr>
           <w:p>
             <w:pPr>
-              <w:pStyle w:val="Normal"/>
-              <w:spacing w:lineRule="auto" w:line="240" w:before="0" w:after="0"/>
-              <w:rPr/>
+              <w:spacing w:after="0" w:line="240" w:lineRule="auto"/>
             </w:pPr>
+            <w:proofErr w:type="spellStart"/>
             <w:r>
-              <w:rPr/>
               <w:t>Jquery</w:t>
             </w:r>
+            <w:proofErr w:type="spellEnd"/>
           </w:p>
         </w:tc>
         <w:tc>
           <w:tcPr>
             <w:tcW w:w="4488" w:type="dxa"/>
-            <w:tcBorders/>
-            <w:shd w:fill="auto" w:val="clear"/>
+            <w:shd w:val="clear" w:color="auto" w:fill="auto"/>
             <w:tcMar>
               <w:left w:w="103" w:type="dxa"/>
             </w:tcMar>
           </w:tcPr>
           <w:p>
             <w:pPr>
-              <w:pStyle w:val="Normal"/>
-              <w:spacing w:lineRule="auto" w:line="240" w:before="0" w:after="0"/>
-              <w:rPr/>
+              <w:spacing w:after="0" w:line="240" w:lineRule="auto"/>
             </w:pPr>
             <w:r>
-              <w:rPr/>
               <w:t>Biblioteca de JavaScript</w:t>
             </w:r>
           </w:p>
         </w:tc>
       </w:tr>
       <w:tr>
-        <w:trPr/>
         <w:tc>
           <w:tcPr>
             <w:tcW w:w="4489" w:type="dxa"/>
-            <w:tcBorders/>
-            <w:shd w:fill="auto" w:val="clear"/>
+            <w:shd w:val="clear" w:color="auto" w:fill="auto"/>
             <w:tcMar>
               <w:left w:w="103" w:type="dxa"/>
             </w:tcMar>
           </w:tcPr>
           <w:p>
             <w:pPr>
-              <w:pStyle w:val="Normal"/>
-              <w:spacing w:lineRule="auto" w:line="240" w:before="0" w:after="0"/>
-              <w:rPr/>
+              <w:spacing w:after="0" w:line="240" w:lineRule="auto"/>
             </w:pPr>
+            <w:proofErr w:type="spellStart"/>
             <w:r>
-              <w:rPr/>
               <w:t>Asp</w:t>
             </w:r>
+            <w:proofErr w:type="spellEnd"/>
           </w:p>
         </w:tc>
         <w:tc>
           <w:tcPr>
             <w:tcW w:w="4488" w:type="dxa"/>
-            <w:tcBorders/>
-            <w:shd w:fill="auto" w:val="clear"/>
+            <w:shd w:val="clear" w:color="auto" w:fill="auto"/>
             <w:tcMar>
               <w:left w:w="103" w:type="dxa"/>
             </w:tcMar>
           </w:tcPr>
           <w:p>
             <w:pPr>
-              <w:pStyle w:val="Normal"/>
-              <w:spacing w:lineRule="auto" w:line="240" w:before="0" w:after="0"/>
-              <w:rPr/>
+              <w:spacing w:after="0" w:line="240" w:lineRule="auto"/>
             </w:pPr>
             <w:r>
-              <w:rPr/>
               <w:t>Lenguaje de programación</w:t>
             </w:r>
           </w:p>
         </w:tc>
       </w:tr>
       <w:tr>
-        <w:trPr/>
         <w:tc>
           <w:tcPr>
             <w:tcW w:w="4489" w:type="dxa"/>
-            <w:tcBorders/>
-            <w:shd w:fill="auto" w:val="clear"/>
+            <w:shd w:val="clear" w:color="auto" w:fill="auto"/>
             <w:tcMar>
               <w:left w:w="103" w:type="dxa"/>
             </w:tcMar>
           </w:tcPr>
           <w:p>
             <w:pPr>
-              <w:pStyle w:val="Normal"/>
-              <w:spacing w:lineRule="auto" w:line="240" w:before="0" w:after="0"/>
-              <w:rPr/>
+              <w:spacing w:after="0" w:line="240" w:lineRule="auto"/>
             </w:pPr>
+            <w:proofErr w:type="spellStart"/>
             <w:r>
-              <w:rPr/>
               <w:t>Php</w:t>
             </w:r>
+            <w:proofErr w:type="spellEnd"/>
           </w:p>
         </w:tc>
         <w:tc>
           <w:tcPr>
             <w:tcW w:w="4488" w:type="dxa"/>
-            <w:tcBorders/>
-            <w:shd w:fill="auto" w:val="clear"/>
+            <w:shd w:val="clear" w:color="auto" w:fill="auto"/>
             <w:tcMar>
               <w:left w:w="103" w:type="dxa"/>
             </w:tcMar>
           </w:tcPr>
           <w:p>
             <w:pPr>
-              <w:pStyle w:val="Normal"/>
-              <w:spacing w:lineRule="auto" w:line="240" w:before="0" w:after="0"/>
-              <w:rPr/>
+              <w:spacing w:after="0" w:line="240" w:lineRule="auto"/>
             </w:pPr>
             <w:r>
-              <w:rPr/>
               <w:t>Lenguaje de programación</w:t>
             </w:r>
           </w:p>
         </w:tc>
       </w:tr>
       <w:tr>
-        <w:trPr/>
         <w:tc>
           <w:tcPr>
             <w:tcW w:w="4489" w:type="dxa"/>
-            <w:tcBorders/>
-            <w:shd w:fill="auto" w:val="clear"/>
+            <w:shd w:val="clear" w:color="auto" w:fill="auto"/>
             <w:tcMar>
               <w:left w:w="103" w:type="dxa"/>
             </w:tcMar>
           </w:tcPr>
           <w:p>
             <w:pPr>
-              <w:pStyle w:val="Normal"/>
-              <w:spacing w:lineRule="auto" w:line="240" w:before="0" w:after="0"/>
-              <w:rPr/>
+              <w:spacing w:after="0" w:line="240" w:lineRule="auto"/>
             </w:pPr>
+            <w:proofErr w:type="spellStart"/>
             <w:r>
-              <w:rPr/>
               <w:t>Html</w:t>
             </w:r>
+            <w:proofErr w:type="spellEnd"/>
           </w:p>
         </w:tc>
         <w:tc>
           <w:tcPr>
             <w:tcW w:w="4488" w:type="dxa"/>
-            <w:tcBorders/>
-            <w:shd w:fill="auto" w:val="clear"/>
+            <w:shd w:val="clear" w:color="auto" w:fill="auto"/>
             <w:tcMar>
               <w:left w:w="103" w:type="dxa"/>
             </w:tcMar>
           </w:tcPr>
           <w:p>
             <w:pPr>
-              <w:pStyle w:val="Normal"/>
-              <w:spacing w:lineRule="auto" w:line="240" w:before="0" w:after="0"/>
-              <w:rPr/>
+              <w:spacing w:after="0" w:line="240" w:lineRule="auto"/>
             </w:pPr>
             <w:r>
-              <w:rPr/>
               <w:t>Lenguaje de programación</w:t>
             </w:r>
           </w:p>
         </w:tc>
       </w:tr>
       <w:tr>
-        <w:trPr/>
         <w:tc>
           <w:tcPr>
             <w:tcW w:w="4489" w:type="dxa"/>
-            <w:tcBorders/>
-            <w:shd w:fill="auto" w:val="clear"/>
+            <w:shd w:val="clear" w:color="auto" w:fill="auto"/>
             <w:tcMar>
               <w:left w:w="103" w:type="dxa"/>
             </w:tcMar>
           </w:tcPr>
           <w:p>
             <w:pPr>
-              <w:pStyle w:val="Normal"/>
-              <w:spacing w:lineRule="auto" w:line="240" w:before="0" w:after="0"/>
-              <w:rPr/>
+              <w:spacing w:after="0" w:line="240" w:lineRule="auto"/>
             </w:pPr>
+            <w:proofErr w:type="spellStart"/>
             <w:r>
-              <w:rPr/>
               <w:t>Sakai</w:t>
             </w:r>
+            <w:proofErr w:type="spellEnd"/>
           </w:p>
         </w:tc>
         <w:tc>
           <w:tcPr>
             <w:tcW w:w="4488" w:type="dxa"/>
-            <w:tcBorders/>
-            <w:shd w:fill="auto" w:val="clear"/>
+            <w:shd w:val="clear" w:color="auto" w:fill="auto"/>
             <w:tcMar>
               <w:left w:w="103" w:type="dxa"/>
             </w:tcMar>
           </w:tcPr>
           <w:p>
             <w:pPr>
-              <w:pStyle w:val="Normal"/>
-              <w:spacing w:lineRule="auto" w:line="240" w:before="0" w:after="0"/>
-              <w:rPr/>
+              <w:spacing w:after="0" w:line="240" w:lineRule="auto"/>
             </w:pPr>
             <w:r>
-              <w:rPr/>
               <w:t>Plataforma tecnológica de tipo ambiente educativo virtual.</w:t>
             </w:r>
           </w:p>
         </w:tc>
       </w:tr>
       <w:tr>
-        <w:trPr/>
         <w:tc>
           <w:tcPr>
             <w:tcW w:w="4489" w:type="dxa"/>
-            <w:tcBorders/>
-            <w:shd w:fill="auto" w:val="clear"/>
+            <w:shd w:val="clear" w:color="auto" w:fill="auto"/>
             <w:tcMar>
               <w:left w:w="103" w:type="dxa"/>
             </w:tcMar>
           </w:tcPr>
           <w:p>
             <w:pPr>
-              <w:pStyle w:val="Normal"/>
-              <w:spacing w:lineRule="auto" w:line="240" w:before="0" w:after="0"/>
-              <w:rPr/>
+              <w:spacing w:after="0" w:line="240" w:lineRule="auto"/>
             </w:pPr>
+            <w:proofErr w:type="spellStart"/>
             <w:r>
-              <w:rPr/>
               <w:t>Odoo</w:t>
             </w:r>
+            <w:proofErr w:type="spellEnd"/>
           </w:p>
         </w:tc>
         <w:tc>
           <w:tcPr>
             <w:tcW w:w="4488" w:type="dxa"/>
-            <w:tcBorders/>
-            <w:shd w:fill="auto" w:val="clear"/>
+            <w:shd w:val="clear" w:color="auto" w:fill="auto"/>
             <w:tcMar>
               <w:left w:w="103" w:type="dxa"/>
             </w:tcMar>
           </w:tcPr>
           <w:p>
             <w:pPr>
-              <w:pStyle w:val="Normal"/>
-              <w:spacing w:lineRule="auto" w:line="240" w:before="0" w:after="0"/>
-              <w:rPr/>
+              <w:spacing w:after="0" w:line="240" w:lineRule="auto"/>
             </w:pPr>
             <w:r>
-              <w:rPr/>
               <w:t>Aplicación Web educativa, desarrollada con JavaScript y Python.</w:t>
             </w:r>
           </w:p>
         </w:tc>
       </w:tr>
     </w:tbl>
+    <w:p/>
     <w:p>
-      <w:pPr>
-        <w:pStyle w:val="Normal"/>
-        <w:rPr/>
-      </w:pPr>
       <w:r>
-        <w:rPr/>
-      </w:r>
-    </w:p>
-    <w:p>
-      <w:pPr>
-        <w:pStyle w:val="Normal"/>
-        <w:spacing w:before="0" w:after="200"/>
-        <w:rPr/>
-      </w:pPr>
-      <w:r>
-        <w:rPr/>
         <w:t>Cambios de Alex Ortiz</w:t>
       </w:r>
     </w:p>
     <w:p>
-      <w:pPr>
-        <w:pStyle w:val="Normal"/>
-        <w:spacing w:before="0" w:after="200"/>
-        <w:rPr/>
-      </w:pPr>
       <w:r>
-        <w:rPr/>
-        <w:t>Nuevos cambios de ALex</w:t>
+        <w:t>Nuevos cambios de A</w:t>
+      </w:r>
+      <w:r>
+        <w:t>l</w:t>
+      </w:r>
+      <w:r>
+        <w:t>ex</w:t>
       </w:r>
     </w:p>
+    <w:p>
+      <w:r>
+        <w:t>Cambios Belén</w:t>
+      </w:r>
+      <w:bookmarkStart w:id="0" w:name="_GoBack"/>
+      <w:bookmarkEnd w:id="0"/>
+    </w:p>
     <w:sectPr>
-      <w:headerReference w:type="default" r:id="rId2"/>
-      <w:footerReference w:type="default" r:id="rId3"/>
-      <w:type w:val="nextPage"/>
+      <w:headerReference w:type="default" r:id="rId8"/>
+      <w:footerReference w:type="default" r:id="rId9"/>
       <w:pgSz w:w="12240" w:h="15840"/>
-      <w:pgMar w:left="1701" w:right="1701" w:header="708" w:top="1417" w:footer="708" w:bottom="1417" w:gutter="0"/>
-      <w:pgNumType w:fmt="decimal"/>
-      <w:formProt w:val="false"/>
-      <w:textDirection w:val="lrTb"/>
-      <w:docGrid w:type="default" w:linePitch="360" w:charSpace="4096"/>
+      <w:pgMar w:top="1417" w:right="1701" w:bottom="1417" w:left="1701" w:header="708" w:footer="708" w:gutter="0"/>
+      <w:cols w:space="720"/>
+      <w:formProt w:val="0"/>
+      <w:docGrid w:linePitch="360" w:charSpace="4096"/>
     </w:sectPr>
   </w:body>
 </w:document>
 </file>
 
+<file path=word/endnotes.xml><?xml version="1.0" encoding="utf-8"?>
+<w:endnotes xmlns:wpc="http://schemas.microsoft.com/office/word/2010/wordprocessingCanvas" xmlns:mc="http://schemas.openxmlformats.org/markup-compatibility/2006" xmlns:o="urn:schemas-microsoft-com:office:office" xmlns:r="http://schemas.openxmlformats.org/officeDocument/2006/relationships" xmlns:m="http://schemas.openxmlformats.org/officeDocument/2006/math" xmlns:v="urn:schemas-microsoft-com:vml" xmlns:wp14="http://schemas.microsoft.com/office/word/2010/wordprocessingDrawing" xmlns:wp="http://schemas.openxmlformats.org/drawingml/2006/wordprocessingDrawing" xmlns:w10="urn:schemas-microsoft-com:office:word" xmlns:w="http://schemas.openxmlformats.org/wordprocessingml/2006/main" xmlns:w14="http://schemas.microsoft.com/office/word/2010/wordml" xmlns:wpg="http://schemas.microsoft.com/office/word/2010/wordprocessingGroup" xmlns:wpi="http://schemas.microsoft.com/office/word/2010/wordprocessingInk" xmlns:wne="http://schemas.microsoft.com/office/word/2006/wordml" xmlns:wps="http://schemas.microsoft.com/office/word/2010/wordprocessingShape" mc:Ignorable="w14 wp14">
+  <w:endnote w:type="separator" w:id="-1">
+    <w:p>
+      <w:pPr>
+        <w:spacing w:after="0" w:line="240" w:lineRule="auto"/>
+      </w:pPr>
+      <w:r>
+        <w:separator/>
+      </w:r>
+    </w:p>
+  </w:endnote>
+  <w:endnote w:type="continuationSeparator" w:id="0">
+    <w:p>
+      <w:pPr>
+        <w:spacing w:after="0" w:line="240" w:lineRule="auto"/>
+      </w:pPr>
+      <w:r>
+        <w:continuationSeparator/>
+      </w:r>
+    </w:p>
+  </w:endnote>
+</w:endnotes>
+</file>
+
 <file path=word/footer1.xml><?xml version="1.0" encoding="utf-8"?>
-<w:ftr xmlns:o="urn:schemas-microsoft-com:office:office" xmlns:r="http://schemas.openxmlformats.org/officeDocument/2006/relationships" xmlns:v="urn:schemas-microsoft-com:vml" xmlns:w="http://schemas.openxmlformats.org/wordprocessingml/2006/main" xmlns:w10="urn:schemas-microsoft-com:office:word" xmlns:wp="http://schemas.openxmlformats.org/drawingml/2006/wordprocessingDrawing" xmlns:wps="http://schemas.microsoft.com/office/word/2010/wordprocessingShape" xmlns:wpg="http://schemas.microsoft.com/office/word/2010/wordprocessingGroup" xmlns:mc="http://schemas.openxmlformats.org/markup-compatibility/2006" xmlns:wp14="http://schemas.microsoft.com/office/word/2010/wordprocessingDrawing" xmlns:w14="http://schemas.microsoft.com/office/word/2010/wordml" mc:Ignorable="w14 wp14">
+<w:ftr xmlns:wpc="http://schemas.microsoft.com/office/word/2010/wordprocessingCanvas" xmlns:mc="http://schemas.openxmlformats.org/markup-compatibility/2006" xmlns:o="urn:schemas-microsoft-com:office:office" xmlns:r="http://schemas.openxmlformats.org/officeDocument/2006/relationships" xmlns:m="http://schemas.openxmlformats.org/officeDocument/2006/math" xmlns:v="urn:schemas-microsoft-com:vml" xmlns:wp14="http://schemas.microsoft.com/office/word/2010/wordprocessingDrawing" xmlns:wp="http://schemas.openxmlformats.org/drawingml/2006/wordprocessingDrawing" xmlns:w10="urn:schemas-microsoft-com:office:word" xmlns:w="http://schemas.openxmlformats.org/wordprocessingml/2006/main" xmlns:w14="http://schemas.microsoft.com/office/word/2010/wordml" xmlns:wpg="http://schemas.microsoft.com/office/word/2010/wordprocessingGroup" xmlns:wpi="http://schemas.microsoft.com/office/word/2010/wordprocessingInk" xmlns:wne="http://schemas.microsoft.com/office/word/2006/wordml" xmlns:wps="http://schemas.microsoft.com/office/word/2010/wordprocessingShape" mc:Ignorable="w14 wp14">
   <w:p>
     <w:pPr>
       <w:pStyle w:val="Piedepgina"/>
       <w:jc w:val="right"/>
-      <w:rPr/>
     </w:pPr>
     <w:r>
-      <w:rPr/>
       <w:t>Gómez Belén</w:t>
     </w:r>
   </w:p>
@@ -488,34 +439,56 @@
     <w:pPr>
       <w:pStyle w:val="Piedepgina"/>
       <w:jc w:val="right"/>
-      <w:rPr/>
     </w:pPr>
     <w:r>
-      <w:rPr/>
       <w:t>Naranjo José</w:t>
     </w:r>
   </w:p>
 </w:ftr>
 </file>
 
+<file path=word/footnotes.xml><?xml version="1.0" encoding="utf-8"?>
+<w:footnotes xmlns:wpc="http://schemas.microsoft.com/office/word/2010/wordprocessingCanvas" xmlns:mc="http://schemas.openxmlformats.org/markup-compatibility/2006" xmlns:o="urn:schemas-microsoft-com:office:office" xmlns:r="http://schemas.openxmlformats.org/officeDocument/2006/relationships" xmlns:m="http://schemas.openxmlformats.org/officeDocument/2006/math" xmlns:v="urn:schemas-microsoft-com:vml" xmlns:wp14="http://schemas.microsoft.com/office/word/2010/wordprocessingDrawing" xmlns:wp="http://schemas.openxmlformats.org/drawingml/2006/wordprocessingDrawing" xmlns:w10="urn:schemas-microsoft-com:office:word" xmlns:w="http://schemas.openxmlformats.org/wordprocessingml/2006/main" xmlns:w14="http://schemas.microsoft.com/office/word/2010/wordml" xmlns:wpg="http://schemas.microsoft.com/office/word/2010/wordprocessingGroup" xmlns:wpi="http://schemas.microsoft.com/office/word/2010/wordprocessingInk" xmlns:wne="http://schemas.microsoft.com/office/word/2006/wordml" xmlns:wps="http://schemas.microsoft.com/office/word/2010/wordprocessingShape" mc:Ignorable="w14 wp14">
+  <w:footnote w:type="separator" w:id="-1">
+    <w:p>
+      <w:pPr>
+        <w:spacing w:after="0" w:line="240" w:lineRule="auto"/>
+      </w:pPr>
+      <w:r>
+        <w:separator/>
+      </w:r>
+    </w:p>
+  </w:footnote>
+  <w:footnote w:type="continuationSeparator" w:id="0">
+    <w:p>
+      <w:pPr>
+        <w:spacing w:after="0" w:line="240" w:lineRule="auto"/>
+      </w:pPr>
+      <w:r>
+        <w:continuationSeparator/>
+      </w:r>
+    </w:p>
+  </w:footnote>
+</w:footnotes>
+</file>
+
 <file path=word/header1.xml><?xml version="1.0" encoding="utf-8"?>
-<w:hdr xmlns:o="urn:schemas-microsoft-com:office:office" xmlns:r="http://schemas.openxmlformats.org/officeDocument/2006/relationships" xmlns:v="urn:schemas-microsoft-com:vml" xmlns:w="http://schemas.openxmlformats.org/wordprocessingml/2006/main" xmlns:w10="urn:schemas-microsoft-com:office:word" xmlns:wp="http://schemas.openxmlformats.org/drawingml/2006/wordprocessingDrawing" xmlns:wps="http://schemas.microsoft.com/office/word/2010/wordprocessingShape" xmlns:wpg="http://schemas.microsoft.com/office/word/2010/wordprocessingGroup" xmlns:mc="http://schemas.openxmlformats.org/markup-compatibility/2006" xmlns:wp14="http://schemas.microsoft.com/office/word/2010/wordprocessingDrawing" xmlns:w14="http://schemas.microsoft.com/office/word/2010/wordml" mc:Ignorable="w14 wp14">
+<w:hdr xmlns:wpc="http://schemas.microsoft.com/office/word/2010/wordprocessingCanvas" xmlns:mc="http://schemas.openxmlformats.org/markup-compatibility/2006" xmlns:o="urn:schemas-microsoft-com:office:office" xmlns:r="http://schemas.openxmlformats.org/officeDocument/2006/relationships" xmlns:m="http://schemas.openxmlformats.org/officeDocument/2006/math" xmlns:v="urn:schemas-microsoft-com:vml" xmlns:wp14="http://schemas.microsoft.com/office/word/2010/wordprocessingDrawing" xmlns:wp="http://schemas.openxmlformats.org/drawingml/2006/wordprocessingDrawing" xmlns:w10="urn:schemas-microsoft-com:office:word" xmlns:w="http://schemas.openxmlformats.org/wordprocessingml/2006/main" xmlns:w14="http://schemas.microsoft.com/office/word/2010/wordml" xmlns:wpg="http://schemas.microsoft.com/office/word/2010/wordprocessingGroup" xmlns:wpi="http://schemas.microsoft.com/office/word/2010/wordprocessingInk" xmlns:wne="http://schemas.microsoft.com/office/word/2006/wordml" xmlns:wps="http://schemas.microsoft.com/office/word/2010/wordprocessingShape" mc:Ignorable="w14 wp14">
   <w:p>
     <w:pPr>
-      <w:pStyle w:val="Cabecera"/>
+      <w:pStyle w:val="Encabezado"/>
       <w:jc w:val="center"/>
-      <w:rPr/>
-    </w:pPr>
-    <w:r>
-      <w:rPr/>
-    </w:r>
+    </w:pPr>
   </w:p>
 </w:hdr>
 </file>
 
 <file path=word/numbering.xml><?xml version="1.0" encoding="utf-8"?>
-<w:numbering xmlns:w="http://schemas.openxmlformats.org/wordprocessingml/2006/main" xmlns:o="urn:schemas-microsoft-com:office:office" xmlns:r="http://schemas.openxmlformats.org/officeDocument/2006/relationships" xmlns:v="urn:schemas-microsoft-com:vml">
-  <w:abstractNum w:abstractNumId="1">
+<w:numbering xmlns:wpc="http://schemas.microsoft.com/office/word/2010/wordprocessingCanvas" xmlns:mc="http://schemas.openxmlformats.org/markup-compatibility/2006" xmlns:o="urn:schemas-microsoft-com:office:office" xmlns:r="http://schemas.openxmlformats.org/officeDocument/2006/relationships" xmlns:m="http://schemas.openxmlformats.org/officeDocument/2006/math" xmlns:v="urn:schemas-microsoft-com:vml" xmlns:wp14="http://schemas.microsoft.com/office/word/2010/wordprocessingDrawing" xmlns:wp="http://schemas.openxmlformats.org/drawingml/2006/wordprocessingDrawing" xmlns:w10="urn:schemas-microsoft-com:office:word" xmlns:w="http://schemas.openxmlformats.org/wordprocessingml/2006/main" xmlns:w14="http://schemas.microsoft.com/office/word/2010/wordml" xmlns:wpg="http://schemas.microsoft.com/office/word/2010/wordprocessingGroup" xmlns:wpi="http://schemas.microsoft.com/office/word/2010/wordprocessingInk" xmlns:wne="http://schemas.microsoft.com/office/word/2006/wordml" xmlns:wps="http://schemas.microsoft.com/office/word/2010/wordprocessingShape" mc:Ignorable="w14 wp14">
+  <w:abstractNum w:abstractNumId="0">
+    <w:nsid w:val="117C6E6C"/>
+    <w:multiLevelType w:val="multilevel"/>
+    <w:tmpl w:val="FA7AE67C"/>
     <w:lvl w:ilvl="0">
       <w:start w:val="1"/>
       <w:numFmt w:val="decimal"/>
@@ -598,7 +571,10 @@
       </w:pPr>
     </w:lvl>
   </w:abstractNum>
-  <w:abstractNum w:abstractNumId="2">
+  <w:abstractNum w:abstractNumId="1">
+    <w:nsid w:val="71DD6FAC"/>
+    <w:multiLevelType w:val="multilevel"/>
+    <w:tmpl w:val="B980D89C"/>
     <w:lvl w:ilvl="0">
       <w:start w:val="1"/>
       <w:numFmt w:val="none"/>
@@ -606,7 +582,7 @@
       <w:lvlText w:val=""/>
       <w:lvlJc w:val="left"/>
       <w:pPr>
-        <w:ind w:left="0" w:hanging="0"/>
+        <w:ind w:left="0" w:firstLine="0"/>
       </w:pPr>
     </w:lvl>
     <w:lvl w:ilvl="1">
@@ -616,7 +592,7 @@
       <w:lvlText w:val=""/>
       <w:lvlJc w:val="left"/>
       <w:pPr>
-        <w:ind w:left="0" w:hanging="0"/>
+        <w:ind w:left="0" w:firstLine="0"/>
       </w:pPr>
     </w:lvl>
     <w:lvl w:ilvl="2">
@@ -626,7 +602,7 @@
       <w:lvlText w:val=""/>
       <w:lvlJc w:val="left"/>
       <w:pPr>
-        <w:ind w:left="0" w:hanging="0"/>
+        <w:ind w:left="0" w:firstLine="0"/>
       </w:pPr>
     </w:lvl>
     <w:lvl w:ilvl="3">
@@ -636,7 +612,7 @@
       <w:lvlText w:val=""/>
       <w:lvlJc w:val="left"/>
       <w:pPr>
-        <w:ind w:left="0" w:hanging="0"/>
+        <w:ind w:left="0" w:firstLine="0"/>
       </w:pPr>
     </w:lvl>
     <w:lvl w:ilvl="4">
@@ -646,7 +622,7 @@
       <w:lvlText w:val=""/>
       <w:lvlJc w:val="left"/>
       <w:pPr>
-        <w:ind w:left="0" w:hanging="0"/>
+        <w:ind w:left="0" w:firstLine="0"/>
       </w:pPr>
     </w:lvl>
     <w:lvl w:ilvl="5">
@@ -656,7 +632,7 @@
       <w:lvlText w:val=""/>
       <w:lvlJc w:val="left"/>
       <w:pPr>
-        <w:ind w:left="0" w:hanging="0"/>
+        <w:ind w:left="0" w:firstLine="0"/>
       </w:pPr>
     </w:lvl>
     <w:lvl w:ilvl="6">
@@ -666,7 +642,7 @@
       <w:lvlText w:val=""/>
       <w:lvlJc w:val="left"/>
       <w:pPr>
-        <w:ind w:left="0" w:hanging="0"/>
+        <w:ind w:left="0" w:firstLine="0"/>
       </w:pPr>
     </w:lvl>
     <w:lvl w:ilvl="7">
@@ -676,7 +652,7 @@
       <w:lvlText w:val=""/>
       <w:lvlJc w:val="left"/>
       <w:pPr>
-        <w:ind w:left="0" w:hanging="0"/>
+        <w:ind w:left="0" w:firstLine="0"/>
       </w:pPr>
     </w:lvl>
     <w:lvl w:ilvl="8">
@@ -686,36 +662,34 @@
       <w:lvlText w:val=""/>
       <w:lvlJc w:val="left"/>
       <w:pPr>
-        <w:ind w:left="0" w:hanging="0"/>
+        <w:ind w:left="0" w:firstLine="0"/>
       </w:pPr>
     </w:lvl>
   </w:abstractNum>
   <w:num w:numId="1">
-    <w:abstractNumId w:val="1"/>
+    <w:abstractNumId w:val="0"/>
   </w:num>
   <w:num w:numId="2">
-    <w:abstractNumId w:val="2"/>
+    <w:abstractNumId w:val="1"/>
   </w:num>
 </w:numbering>
 </file>
 
 <file path=word/styles.xml><?xml version="1.0" encoding="utf-8"?>
-<w:styles xmlns:w="http://schemas.openxmlformats.org/wordprocessingml/2006/main" xmlns:w14="http://schemas.microsoft.com/office/word/2010/wordml" xmlns:mc="http://schemas.openxmlformats.org/markup-compatibility/2006" mc:Ignorable="w14">
+<w:styles xmlns:mc="http://schemas.openxmlformats.org/markup-compatibility/2006" xmlns:r="http://schemas.openxmlformats.org/officeDocument/2006/relationships" xmlns:w="http://schemas.openxmlformats.org/wordprocessingml/2006/main" xmlns:w14="http://schemas.microsoft.com/office/word/2010/wordml" mc:Ignorable="w14">
   <w:docDefaults>
     <w:rPrDefault>
       <w:rPr>
-        <w:rFonts w:ascii="Calibri" w:hAnsi="Calibri" w:eastAsia="Calibri" w:cs="" w:asciiTheme="minorHAnsi" w:cstheme="minorBidi" w:eastAsiaTheme="minorHAnsi" w:hAnsiTheme="minorHAnsi"/>
+        <w:rFonts w:asciiTheme="minorHAnsi" w:eastAsiaTheme="minorHAnsi" w:hAnsiTheme="minorHAnsi" w:cstheme="minorBidi"/>
         <w:szCs w:val="22"/>
         <w:lang w:val="es-EC" w:eastAsia="en-US" w:bidi="ar-SA"/>
       </w:rPr>
     </w:rPrDefault>
-    <w:pPrDefault>
-      <w:pPr/>
-    </w:pPrDefault>
+    <w:pPrDefault/>
   </w:docDefaults>
   <w:latentStyles w:defLockedState="0" w:defUIPriority="99" w:defSemiHidden="1" w:defUnhideWhenUsed="1" w:defQFormat="0" w:count="267">
-    <w:lsdException w:name="Normal" w:uiPriority="0" w:semiHidden="0" w:unhideWhenUsed="0" w:qFormat="1"/>
-    <w:lsdException w:name="heading 1" w:uiPriority="9" w:semiHidden="0" w:unhideWhenUsed="0" w:qFormat="1"/>
+    <w:lsdException w:name="Normal" w:semiHidden="0" w:uiPriority="0" w:unhideWhenUsed="0" w:qFormat="1"/>
+    <w:lsdException w:name="heading 1" w:semiHidden="0" w:uiPriority="9" w:unhideWhenUsed="0" w:qFormat="1"/>
     <w:lsdException w:name="heading 2" w:uiPriority="9" w:qFormat="1"/>
     <w:lsdException w:name="heading 3" w:uiPriority="9" w:qFormat="1"/>
     <w:lsdException w:name="heading 4" w:uiPriority="9" w:qFormat="1"/>
@@ -734,277 +708,140 @@
     <w:lsdException w:name="toc 8" w:uiPriority="39"/>
     <w:lsdException w:name="toc 9" w:uiPriority="39"/>
     <w:lsdException w:name="caption" w:uiPriority="35" w:qFormat="1"/>
-    <w:lsdException w:name="Title" w:uiPriority="10" w:semiHidden="0" w:unhideWhenUsed="0" w:qFormat="1"/>
+    <w:lsdException w:name="Title" w:semiHidden="0" w:uiPriority="10" w:unhideWhenUsed="0" w:qFormat="1"/>
     <w:lsdException w:name="Default Paragraph Font" w:uiPriority="1"/>
-    <w:lsdException w:name="Subtitle" w:uiPriority="11" w:semiHidden="0" w:unhideWhenUsed="0" w:qFormat="1"/>
-    <w:lsdException w:name="Strong" w:uiPriority="22" w:semiHidden="0" w:unhideWhenUsed="0" w:qFormat="1"/>
-    <w:lsdException w:name="Emphasis" w:uiPriority="20" w:semiHidden="0" w:unhideWhenUsed="0" w:qFormat="1"/>
-    <w:lsdException w:name="Table Grid" w:uiPriority="59" w:semiHidden="0" w:unhideWhenUsed="0"/>
+    <w:lsdException w:name="Subtitle" w:semiHidden="0" w:uiPriority="11" w:unhideWhenUsed="0" w:qFormat="1"/>
+    <w:lsdException w:name="Strong" w:semiHidden="0" w:uiPriority="22" w:unhideWhenUsed="0" w:qFormat="1"/>
+    <w:lsdException w:name="Emphasis" w:semiHidden="0" w:uiPriority="20" w:unhideWhenUsed="0" w:qFormat="1"/>
+    <w:lsdException w:name="Table Grid" w:semiHidden="0" w:uiPriority="59" w:unhideWhenUsed="0"/>
     <w:lsdException w:name="Placeholder Text" w:unhideWhenUsed="0"/>
-    <w:lsdException w:name="No Spacing" w:uiPriority="1" w:semiHidden="0" w:unhideWhenUsed="0" w:qFormat="1"/>
-    <w:lsdException w:name="Light Shading" w:uiPriority="60" w:semiHidden="0" w:unhideWhenUsed="0"/>
-    <w:lsdException w:name="Light List" w:uiPriority="61" w:semiHidden="0" w:unhideWhenUsed="0"/>
-    <w:lsdException w:name="Light Grid" w:uiPriority="62" w:semiHidden="0" w:unhideWhenUsed="0"/>
-    <w:lsdException w:name="Medium Shading 1" w:uiPriority="63" w:semiHidden="0" w:unhideWhenUsed="0"/>
-    <w:lsdException w:name="Medium Shading 2" w:uiPriority="64" w:semiHidden="0" w:unhideWhenUsed="0"/>
-    <w:lsdException w:name="Medium List 1" w:uiPriority="65" w:semiHidden="0" w:unhideWhenUsed="0"/>
-    <w:lsdException w:name="Medium List 2" w:uiPriority="66" w:semiHidden="0" w:unhideWhenUsed="0"/>
-    <w:lsdException w:name="Medium Grid 1" w:uiPriority="67" w:semiHidden="0" w:unhideWhenUsed="0"/>
-    <w:lsdException w:name="Medium Grid 2" w:uiPriority="68" w:semiHidden="0" w:unhideWhenUsed="0"/>
-    <w:lsdException w:name="Medium Grid 3" w:uiPriority="69" w:semiHidden="0" w:unhideWhenUsed="0"/>
-    <w:lsdException w:name="Dark List" w:uiPriority="70" w:semiHidden="0" w:unhideWhenUsed="0"/>
-    <w:lsdException w:name="Colorful Shading" w:uiPriority="71" w:semiHidden="0" w:unhideWhenUsed="0"/>
-    <w:lsdException w:name="Colorful List" w:uiPriority="72" w:semiHidden="0" w:unhideWhenUsed="0"/>
-    <w:lsdException w:name="Colorful Grid" w:uiPriority="73" w:semiHidden="0" w:unhideWhenUsed="0"/>
-    <w:lsdException w:name="Light Shading Accent 1" w:uiPriority="60" w:semiHidden="0" w:unhideWhenUsed="0"/>
-    <w:lsdException w:name="Light List Accent 1" w:uiPriority="61" w:semiHidden="0" w:unhideWhenUsed="0"/>
-    <w:lsdException w:name="Light Grid Accent 1" w:uiPriority="62" w:semiHidden="0" w:unhideWhenUsed="0"/>
-    <w:lsdException w:name="Medium Shading 1 Accent 1" w:uiPriority="63" w:semiHidden="0" w:unhideWhenUsed="0"/>
-    <w:lsdException w:name="Medium Shading 2 Accent 1" w:uiPriority="64" w:semiHidden="0" w:unhideWhenUsed="0"/>
-    <w:lsdException w:name="Medium List 1 Accent 1" w:uiPriority="65" w:semiHidden="0" w:unhideWhenUsed="0"/>
+    <w:lsdException w:name="No Spacing" w:semiHidden="0" w:uiPriority="1" w:unhideWhenUsed="0" w:qFormat="1"/>
+    <w:lsdException w:name="Light Shading" w:semiHidden="0" w:uiPriority="60" w:unhideWhenUsed="0"/>
+    <w:lsdException w:name="Light List" w:semiHidden="0" w:uiPriority="61" w:unhideWhenUsed="0"/>
+    <w:lsdException w:name="Light Grid" w:semiHidden="0" w:uiPriority="62" w:unhideWhenUsed="0"/>
+    <w:lsdException w:name="Medium Shading 1" w:semiHidden="0" w:uiPriority="63" w:unhideWhenUsed="0"/>
+    <w:lsdException w:name="Medium Shading 2" w:semiHidden="0" w:uiPriority="64" w:unhideWhenUsed="0"/>
+    <w:lsdException w:name="Medium List 1" w:semiHidden="0" w:uiPriority="65" w:unhideWhenUsed="0"/>
+    <w:lsdException w:name="Medium List 2" w:semiHidden="0" w:uiPriority="66" w:unhideWhenUsed="0"/>
+    <w:lsdException w:name="Medium Grid 1" w:semiHidden="0" w:uiPriority="67" w:unhideWhenUsed="0"/>
+    <w:lsdException w:name="Medium Grid 2" w:semiHidden="0" w:uiPriority="68" w:unhideWhenUsed="0"/>
+    <w:lsdException w:name="Medium Grid 3" w:semiHidden="0" w:uiPriority="69" w:unhideWhenUsed="0"/>
+    <w:lsdException w:name="Dark List" w:semiHidden="0" w:uiPriority="70" w:unhideWhenUsed="0"/>
+    <w:lsdException w:name="Colorful Shading" w:semiHidden="0" w:uiPriority="71" w:unhideWhenUsed="0"/>
+    <w:lsdException w:name="Colorful List" w:semiHidden="0" w:uiPriority="72" w:unhideWhenUsed="0"/>
+    <w:lsdException w:name="Colorful Grid" w:semiHidden="0" w:uiPriority="73" w:unhideWhenUsed="0"/>
+    <w:lsdException w:name="Light Shading Accent 1" w:semiHidden="0" w:uiPriority="60" w:unhideWhenUsed="0"/>
+    <w:lsdException w:name="Light List Accent 1" w:semiHidden="0" w:uiPriority="61" w:unhideWhenUsed="0"/>
+    <w:lsdException w:name="Light Grid Accent 1" w:semiHidden="0" w:uiPriority="62" w:unhideWhenUsed="0"/>
+    <w:lsdException w:name="Medium Shading 1 Accent 1" w:semiHidden="0" w:uiPriority="63" w:unhideWhenUsed="0"/>
+    <w:lsdException w:name="Medium Shading 2 Accent 1" w:semiHidden="0" w:uiPriority="64" w:unhideWhenUsed="0"/>
+    <w:lsdException w:name="Medium List 1 Accent 1" w:semiHidden="0" w:uiPriority="65" w:unhideWhenUsed="0"/>
     <w:lsdException w:name="Revision" w:unhideWhenUsed="0"/>
-    <w:lsdException w:name="List Paragraph" w:uiPriority="34" w:semiHidden="0" w:unhideWhenUsed="0" w:qFormat="1"/>
-    <w:lsdException w:name="Quote" w:uiPriority="29" w:semiHidden="0" w:unhideWhenUsed="0" w:qFormat="1"/>
-    <w:lsdException w:name="Intense Quote" w:uiPriority="30" w:semiHidden="0" w:unhideWhenUsed="0" w:qFormat="1"/>
-    <w:lsdException w:name="Medium List 2 Accent 1" w:uiPriority="66" w:semiHidden="0" w:unhideWhenUsed="0"/>
-    <w:lsdException w:name="Medium Grid 1 Accent 1" w:uiPriority="67" w:semiHidden="0" w:unhideWhenUsed="0"/>
-    <w:lsdException w:name="Medium Grid 2 Accent 1" w:uiPriority="68" w:semiHidden="0" w:unhideWhenUsed="0"/>
-    <w:lsdException w:name="Medium Grid 3 Accent 1" w:uiPriority="69" w:semiHidden="0" w:unhideWhenUsed="0"/>
-    <w:lsdException w:name="Dark List Accent 1" w:uiPriority="70" w:semiHidden="0" w:unhideWhenUsed="0"/>
-    <w:lsdException w:name="Colorful Shading Accent 1" w:uiPriority="71" w:semiHidden="0" w:unhideWhenUsed="0"/>
-    <w:lsdException w:name="Colorful List Accent 1" w:uiPriority="72" w:semiHidden="0" w:unhideWhenUsed="0"/>
-    <w:lsdException w:name="Colorful Grid Accent 1" w:uiPriority="73" w:semiHidden="0" w:unhideWhenUsed="0"/>
-    <w:lsdException w:name="Light Shading Accent 2" w:uiPriority="60" w:semiHidden="0" w:unhideWhenUsed="0"/>
-    <w:lsdException w:name="Light List Accent 2" w:uiPriority="61" w:semiHidden="0" w:unhideWhenUsed="0"/>
-    <w:lsdException w:name="Light Grid Accent 2" w:uiPriority="62" w:semiHidden="0" w:unhideWhenUsed="0"/>
-    <w:lsdException w:name="Medium Shading 1 Accent 2" w:uiPriority="63" w:semiHidden="0" w:unhideWhenUsed="0"/>
-    <w:lsdException w:name="Medium Shading 2 Accent 2" w:uiPriority="64" w:semiHidden="0" w:unhideWhenUsed="0"/>
-    <w:lsdException w:name="Medium List 1 Accent 2" w:uiPriority="65" w:semiHidden="0" w:unhideWhenUsed="0"/>
-    <w:lsdException w:name="Medium List 2 Accent 2" w:uiPriority="66" w:semiHidden="0" w:unhideWhenUsed="0"/>
-    <w:lsdException w:name="Medium Grid 1 Accent 2" w:uiPriority="67" w:semiHidden="0" w:unhideWhenUsed="0"/>
-    <w:lsdException w:name="Medium Grid 2 Accent 2" w:uiPriority="68" w:semiHidden="0" w:unhideWhenUsed="0"/>
-    <w:lsdException w:name="Medium Grid 3 Accent 2" w:uiPriority="69" w:semiHidden="0" w:unhideWhenUsed="0"/>
-    <w:lsdException w:name="Dark List Accent 2" w:uiPriority="70" w:semiHidden="0" w:unhideWhenUsed="0"/>
-    <w:lsdException w:name="Colorful Shading Accent 2" w:uiPriority="71" w:semiHidden="0" w:unhideWhenUsed="0"/>
-    <w:lsdException w:name="Colorful List Accent 2" w:uiPriority="72" w:semiHidden="0" w:unhideWhenUsed="0"/>
-    <w:lsdException w:name="Colorful Grid Accent 2" w:uiPriority="73" w:semiHidden="0" w:unhideWhenUsed="0"/>
-    <w:lsdException w:name="Light Shading Accent 3" w:uiPriority="60" w:semiHidden="0" w:unhideWhenUsed="0"/>
-    <w:lsdException w:name="Light List Accent 3" w:uiPriority="61" w:semiHidden="0" w:unhideWhenUsed="0"/>
-    <w:lsdException w:name="Light Grid Accent 3" w:uiPriority="62" w:semiHidden="0" w:unhideWhenUsed="0"/>
-    <w:lsdException w:name="Medium Shading 1 Accent 3" w:uiPriority="63" w:semiHidden="0" w:unhideWhenUsed="0"/>
-    <w:lsdException w:name="Medium Shading 2 Accent 3" w:uiPriority="64" w:semiHidden="0" w:unhideWhenUsed="0"/>
-    <w:lsdException w:name="Medium List 1 Accent 3" w:uiPriority="65" w:semiHidden="0" w:unhideWhenUsed="0"/>
-    <w:lsdException w:name="Medium List 2 Accent 3" w:uiPriority="66" w:semiHidden="0" w:unhideWhenUsed="0"/>
-    <w:lsdException w:name="Medium Grid 1 Accent 3" w:uiPriority="67" w:semiHidden="0" w:unhideWhenUsed="0"/>
-    <w:lsdException w:name="Medium Grid 2 Accent 3" w:uiPriority="68" w:semiHidden="0" w:unhideWhenUsed="0"/>
-    <w:lsdException w:name="Medium Grid 3 Accent 3" w:uiPriority="69" w:semiHidden="0" w:unhideWhenUsed="0"/>
-    <w:lsdException w:name="Dark List Accent 3" w:uiPriority="70" w:semiHidden="0" w:unhideWhenUsed="0"/>
-    <w:lsdException w:name="Colorful Shading Accent 3" w:uiPriority="71" w:semiHidden="0" w:unhideWhenUsed="0"/>
-    <w:lsdException w:name="Colorful List Accent 3" w:uiPriority="72" w:semiHidden="0" w:unhideWhenUsed="0"/>
-    <w:lsdException w:name="Colorful Grid Accent 3" w:uiPriority="73" w:semiHidden="0" w:unhideWhenUsed="0"/>
-    <w:lsdException w:name="Light Shading Accent 4" w:uiPriority="60" w:semiHidden="0" w:unhideWhenUsed="0"/>
-    <w:lsdException w:name="Light List Accent 4" w:uiPriority="61" w:semiHidden="0" w:unhideWhenUsed="0"/>
-    <w:lsdException w:name="Light Grid Accent 4" w:uiPriority="62" w:semiHidden="0" w:unhideWhenUsed="0"/>
-    <w:lsdException w:name="Medium Shading 1 Accent 4" w:uiPriority="63" w:semiHidden="0" w:unhideWhenUsed="0"/>
-    <w:lsdException w:name="Medium Shading 2 Accent 4" w:uiPriority="64" w:semiHidden="0" w:unhideWhenUsed="0"/>
-    <w:lsdException w:name="Medium List 1 Accent 4" w:uiPriority="65" w:semiHidden="0" w:unhideWhenUsed="0"/>
-    <w:lsdException w:name="Medium List 2 Accent 4" w:uiPriority="66" w:semiHidden="0" w:unhideWhenUsed="0"/>
-    <w:lsdException w:name="Medium Grid 1 Accent 4" w:uiPriority="67" w:semiHidden="0" w:unhideWhenUsed="0"/>
-    <w:lsdException w:name="Medium Grid 2 Accent 4" w:uiPriority="68" w:semiHidden="0" w:unhideWhenUsed="0"/>
-    <w:lsdException w:name="Medium Grid 3 Accent 4" w:uiPriority="69" w:semiHidden="0" w:unhideWhenUsed="0"/>
-    <w:lsdException w:name="Dark List Accent 4" w:uiPriority="70" w:semiHidden="0" w:unhideWhenUsed="0"/>
-    <w:lsdException w:name="Colorful Shading Accent 4" w:uiPriority="71" w:semiHidden="0" w:unhideWhenUsed="0"/>
-    <w:lsdException w:name="Colorful List Accent 4" w:uiPriority="72" w:semiHidden="0" w:unhideWhenUsed="0"/>
-    <w:lsdException w:name="Colorful Grid Accent 4" w:uiPriority="73" w:semiHidden="0" w:unhideWhenUsed="0"/>
-    <w:lsdException w:name="Light Shading Accent 5" w:uiPriority="60" w:semiHidden="0" w:unhideWhenUsed="0"/>
-    <w:lsdException w:name="Light List Accent 5" w:uiPriority="61" w:semiHidden="0" w:unhideWhenUsed="0"/>
-    <w:lsdException w:name="Light Grid Accent 5" w:uiPriority="62" w:semiHidden="0" w:unhideWhenUsed="0"/>
-    <w:lsdException w:name="Medium Shading 1 Accent 5" w:uiPriority="63" w:semiHidden="0" w:unhideWhenUsed="0"/>
-    <w:lsdException w:name="Medium Shading 2 Accent 5" w:uiPriority="64" w:semiHidden="0" w:unhideWhenUsed="0"/>
-    <w:lsdException w:name="Medium List 1 Accent 5" w:uiPriority="65" w:semiHidden="0" w:unhideWhenUsed="0"/>
-    <w:lsdException w:name="Medium List 2 Accent 5" w:uiPriority="66" w:semiHidden="0" w:unhideWhenUsed="0"/>
-    <w:lsdException w:name="Medium Grid 1 Accent 5" w:uiPriority="67" w:semiHidden="0" w:unhideWhenUsed="0"/>
-    <w:lsdException w:name="Medium Grid 2 Accent 5" w:uiPriority="68" w:semiHidden="0" w:unhideWhenUsed="0"/>
-    <w:lsdException w:name="Medium Grid 3 Accent 5" w:uiPriority="69" w:semiHidden="0" w:unhideWhenUsed="0"/>
-    <w:lsdException w:name="Dark List Accent 5" w:uiPriority="70" w:semiHidden="0" w:unhideWhenUsed="0"/>
-    <w:lsdException w:name="Colorful Shading Accent 5" w:uiPriority="71" w:semiHidden="0" w:unhideWhenUsed="0"/>
-    <w:lsdException w:name="Colorful List Accent 5" w:uiPriority="72" w:semiHidden="0" w:unhideWhenUsed="0"/>
-    <w:lsdException w:name="Colorful Grid Accent 5" w:uiPriority="73" w:semiHidden="0" w:unhideWhenUsed="0"/>
-    <w:lsdException w:name="Light Shading Accent 6" w:uiPriority="60" w:semiHidden="0" w:unhideWhenUsed="0"/>
-    <w:lsdException w:name="Light List Accent 6" w:uiPriority="61" w:semiHidden="0" w:unhideWhenUsed="0"/>
-    <w:lsdException w:name="Light Grid Accent 6" w:uiPriority="62" w:semiHidden="0" w:unhideWhenUsed="0"/>
-    <w:lsdException w:name="Medium Shading 1 Accent 6" w:uiPriority="63" w:semiHidden="0" w:unhideWhenUsed="0"/>
-    <w:lsdException w:name="Medium Shading 2 Accent 6" w:uiPriority="64" w:semiHidden="0" w:unhideWhenUsed="0"/>
-    <w:lsdException w:name="Medium List 1 Accent 6" w:uiPriority="65" w:semiHidden="0" w:unhideWhenUsed="0"/>
-    <w:lsdException w:name="Medium List 2 Accent 6" w:uiPriority="66" w:semiHidden="0" w:unhideWhenUsed="0"/>
-    <w:lsdException w:name="Medium Grid 1 Accent 6" w:uiPriority="67" w:semiHidden="0" w:unhideWhenUsed="0"/>
-    <w:lsdException w:name="Medium Grid 2 Accent 6" w:uiPriority="68" w:semiHidden="0" w:unhideWhenUsed="0"/>
-    <w:lsdException w:name="Medium Grid 3 Accent 6" w:uiPriority="69" w:semiHidden="0" w:unhideWhenUsed="0"/>
-    <w:lsdException w:name="Dark List Accent 6" w:uiPriority="70" w:semiHidden="0" w:unhideWhenUsed="0"/>
-    <w:lsdException w:name="Colorful Shading Accent 6" w:uiPriority="71" w:semiHidden="0" w:unhideWhenUsed="0"/>
-    <w:lsdException w:name="Colorful List Accent 6" w:uiPriority="72" w:semiHidden="0" w:unhideWhenUsed="0"/>
-    <w:lsdException w:name="Colorful Grid Accent 6" w:uiPriority="73" w:semiHidden="0" w:unhideWhenUsed="0"/>
-    <w:lsdException w:name="Subtle Emphasis" w:uiPriority="19" w:semiHidden="0" w:unhideWhenUsed="0" w:qFormat="1"/>
-    <w:lsdException w:name="Intense Emphasis" w:uiPriority="21" w:semiHidden="0" w:unhideWhenUsed="0" w:qFormat="1"/>
-    <w:lsdException w:name="Subtle Reference" w:uiPriority="31" w:semiHidden="0" w:unhideWhenUsed="0" w:qFormat="1"/>
-    <w:lsdException w:name="Intense Reference" w:uiPriority="32" w:semiHidden="0" w:unhideWhenUsed="0" w:qFormat="1"/>
-    <w:lsdException w:name="Book Title" w:uiPriority="33" w:semiHidden="0" w:unhideWhenUsed="0" w:qFormat="1"/>
+    <w:lsdException w:name="List Paragraph" w:semiHidden="0" w:uiPriority="34" w:unhideWhenUsed="0" w:qFormat="1"/>
+    <w:lsdException w:name="Quote" w:semiHidden="0" w:uiPriority="29" w:unhideWhenUsed="0" w:qFormat="1"/>
+    <w:lsdException w:name="Intense Quote" w:semiHidden="0" w:uiPriority="30" w:unhideWhenUsed="0" w:qFormat="1"/>
+    <w:lsdException w:name="Medium List 2 Accent 1" w:semiHidden="0" w:uiPriority="66" w:unhideWhenUsed="0"/>
+    <w:lsdException w:name="Medium Grid 1 Accent 1" w:semiHidden="0" w:uiPriority="67" w:unhideWhenUsed="0"/>
+    <w:lsdException w:name="Medium Grid 2 Accent 1" w:semiHidden="0" w:uiPriority="68" w:unhideWhenUsed="0"/>
+    <w:lsdException w:name="Medium Grid 3 Accent 1" w:semiHidden="0" w:uiPriority="69" w:unhideWhenUsed="0"/>
+    <w:lsdException w:name="Dark List Accent 1" w:semiHidden="0" w:uiPriority="70" w:unhideWhenUsed="0"/>
+    <w:lsdException w:name="Colorful Shading Accent 1" w:semiHidden="0" w:uiPriority="71" w:unhideWhenUsed="0"/>
+    <w:lsdException w:name="Colorful List Accent 1" w:semiHidden="0" w:uiPriority="72" w:unhideWhenUsed="0"/>
+    <w:lsdException w:name="Colorful Grid Accent 1" w:semiHidden="0" w:uiPriority="73" w:unhideWhenUsed="0"/>
+    <w:lsdException w:name="Light Shading Accent 2" w:semiHidden="0" w:uiPriority="60" w:unhideWhenUsed="0"/>
+    <w:lsdException w:name="Light List Accent 2" w:semiHidden="0" w:uiPriority="61" w:unhideWhenUsed="0"/>
+    <w:lsdException w:name="Light Grid Accent 2" w:semiHidden="0" w:uiPriority="62" w:unhideWhenUsed="0"/>
+    <w:lsdException w:name="Medium Shading 1 Accent 2" w:semiHidden="0" w:uiPriority="63" w:unhideWhenUsed="0"/>
+    <w:lsdException w:name="Medium Shading 2 Accent 2" w:semiHidden="0" w:uiPriority="64" w:unhideWhenUsed="0"/>
+    <w:lsdException w:name="Medium List 1 Accent 2" w:semiHidden="0" w:uiPriority="65" w:unhideWhenUsed="0"/>
+    <w:lsdException w:name="Medium List 2 Accent 2" w:semiHidden="0" w:uiPriority="66" w:unhideWhenUsed="0"/>
+    <w:lsdException w:name="Medium Grid 1 Accent 2" w:semiHidden="0" w:uiPriority="67" w:unhideWhenUsed="0"/>
+    <w:lsdException w:name="Medium Grid 2 Accent 2" w:semiHidden="0" w:uiPriority="68" w:unhideWhenUsed="0"/>
+    <w:lsdException w:name="Medium Grid 3 Accent 2" w:semiHidden="0" w:uiPriority="69" w:unhideWhenUsed="0"/>
+    <w:lsdException w:name="Dark List Accent 2" w:semiHidden="0" w:uiPriority="70" w:unhideWhenUsed="0"/>
+    <w:lsdException w:name="Colorful Shading Accent 2" w:semiHidden="0" w:uiPriority="71" w:unhideWhenUsed="0"/>
+    <w:lsdException w:name="Colorful List Accent 2" w:semiHidden="0" w:uiPriority="72" w:unhideWhenUsed="0"/>
+    <w:lsdException w:name="Colorful Grid Accent 2" w:semiHidden="0" w:uiPriority="73" w:unhideWhenUsed="0"/>
+    <w:lsdException w:name="Light Shading Accent 3" w:semiHidden="0" w:uiPriority="60" w:unhideWhenUsed="0"/>
+    <w:lsdException w:name="Light List Accent 3" w:semiHidden="0" w:uiPriority="61" w:unhideWhenUsed="0"/>
+    <w:lsdException w:name="Light Grid Accent 3" w:semiHidden="0" w:uiPriority="62" w:unhideWhenUsed="0"/>
+    <w:lsdException w:name="Medium Shading 1 Accent 3" w:semiHidden="0" w:uiPriority="63" w:unhideWhenUsed="0"/>
+    <w:lsdException w:name="Medium Shading 2 Accent 3" w:semiHidden="0" w:uiPriority="64" w:unhideWhenUsed="0"/>
+    <w:lsdException w:name="Medium List 1 Accent 3" w:semiHidden="0" w:uiPriority="65" w:unhideWhenUsed="0"/>
+    <w:lsdException w:name="Medium List 2 Accent 3" w:semiHidden="0" w:uiPriority="66" w:unhideWhenUsed="0"/>
+    <w:lsdException w:name="Medium Grid 1 Accent 3" w:semiHidden="0" w:uiPriority="67" w:unhideWhenUsed="0"/>
+    <w:lsdException w:name="Medium Grid 2 Accent 3" w:semiHidden="0" w:uiPriority="68" w:unhideWhenUsed="0"/>
+    <w:lsdException w:name="Medium Grid 3 Accent 3" w:semiHidden="0" w:uiPriority="69" w:unhideWhenUsed="0"/>
+    <w:lsdException w:name="Dark List Accent 3" w:semiHidden="0" w:uiPriority="70" w:unhideWhenUsed="0"/>
+    <w:lsdException w:name="Colorful Shading Accent 3" w:semiHidden="0" w:uiPriority="71" w:unhideWhenUsed="0"/>
+    <w:lsdException w:name="Colorful List Accent 3" w:semiHidden="0" w:uiPriority="72" w:unhideWhenUsed="0"/>
+    <w:lsdException w:name="Colorful Grid Accent 3" w:semiHidden="0" w:uiPriority="73" w:unhideWhenUsed="0"/>
+    <w:lsdException w:name="Light Shading Accent 4" w:semiHidden="0" w:uiPriority="60" w:unhideWhenUsed="0"/>
+    <w:lsdException w:name="Light List Accent 4" w:semiHidden="0" w:uiPriority="61" w:unhideWhenUsed="0"/>
+    <w:lsdException w:name="Light Grid Accent 4" w:semiHidden="0" w:uiPriority="62" w:unhideWhenUsed="0"/>
+    <w:lsdException w:name="Medium Shading 1 Accent 4" w:semiHidden="0" w:uiPriority="63" w:unhideWhenUsed="0"/>
+    <w:lsdException w:name="Medium Shading 2 Accent 4" w:semiHidden="0" w:uiPriority="64" w:unhideWhenUsed="0"/>
+    <w:lsdException w:name="Medium List 1 Accent 4" w:semiHidden="0" w:uiPriority="65" w:unhideWhenUsed="0"/>
+    <w:lsdException w:name="Medium List 2 Accent 4" w:semiHidden="0" w:uiPriority="66" w:unhideWhenUsed="0"/>
+    <w:lsdException w:name="Medium Grid 1 Accent 4" w:semiHidden="0" w:uiPriority="67" w:unhideWhenUsed="0"/>
+    <w:lsdException w:name="Medium Grid 2 Accent 4" w:semiHidden="0" w:uiPriority="68" w:unhideWhenUsed="0"/>
+    <w:lsdException w:name="Medium Grid 3 Accent 4" w:semiHidden="0" w:uiPriority="69" w:unhideWhenUsed="0"/>
+    <w:lsdException w:name="Dark List Accent 4" w:semiHidden="0" w:uiPriority="70" w:unhideWhenUsed="0"/>
+    <w:lsdException w:name="Colorful Shading Accent 4" w:semiHidden="0" w:uiPriority="71" w:unhideWhenUsed="0"/>
+    <w:lsdException w:name="Colorful List Accent 4" w:semiHidden="0" w:uiPriority="72" w:unhideWhenUsed="0"/>
+    <w:lsdException w:name="Colorful Grid Accent 4" w:semiHidden="0" w:uiPriority="73" w:unhideWhenUsed="0"/>
+    <w:lsdException w:name="Light Shading Accent 5" w:semiHidden="0" w:uiPriority="60" w:unhideWhenUsed="0"/>
+    <w:lsdException w:name="Light List Accent 5" w:semiHidden="0" w:uiPriority="61" w:unhideWhenUsed="0"/>
+    <w:lsdException w:name="Light Grid Accent 5" w:semiHidden="0" w:uiPriority="62" w:unhideWhenUsed="0"/>
+    <w:lsdException w:name="Medium Shading 1 Accent 5" w:semiHidden="0" w:uiPriority="63" w:unhideWhenUsed="0"/>
+    <w:lsdException w:name="Medium Shading 2 Accent 5" w:semiHidden="0" w:uiPriority="64" w:unhideWhenUsed="0"/>
+    <w:lsdException w:name="Medium List 1 Accent 5" w:semiHidden="0" w:uiPriority="65" w:unhideWhenUsed="0"/>
+    <w:lsdException w:name="Medium List 2 Accent 5" w:semiHidden="0" w:uiPriority="66" w:unhideWhenUsed="0"/>
+    <w:lsdException w:name="Medium Grid 1 Accent 5" w:semiHidden="0" w:uiPriority="67" w:unhideWhenUsed="0"/>
+    <w:lsdException w:name="Medium Grid 2 Accent 5" w:semiHidden="0" w:uiPriority="68" w:unhideWhenUsed="0"/>
+    <w:lsdException w:name="Medium Grid 3 Accent 5" w:semiHidden="0" w:uiPriority="69" w:unhideWhenUsed="0"/>
+    <w:lsdException w:name="Dark List Accent 5" w:semiHidden="0" w:uiPriority="70" w:unhideWhenUsed="0"/>
+    <w:lsdException w:name="Colorful Shading Accent 5" w:semiHidden="0" w:uiPriority="71" w:unhideWhenUsed="0"/>
+    <w:lsdException w:name="Colorful List Accent 5" w:semiHidden="0" w:uiPriority="72" w:unhideWhenUsed="0"/>
+    <w:lsdException w:name="Colorful Grid Accent 5" w:semiHidden="0" w:uiPriority="73" w:unhideWhenUsed="0"/>
+    <w:lsdException w:name="Light Shading Accent 6" w:semiHidden="0" w:uiPriority="60" w:unhideWhenUsed="0"/>
+    <w:lsdException w:name="Light List Accent 6" w:semiHidden="0" w:uiPriority="61" w:unhideWhenUsed="0"/>
+    <w:lsdException w:name="Light Grid Accent 6" w:semiHidden="0" w:uiPriority="62" w:unhideWhenUsed="0"/>
+    <w:lsdException w:name="Medium Shading 1 Accent 6" w:semiHidden="0" w:uiPriority="63" w:unhideWhenUsed="0"/>
+    <w:lsdException w:name="Medium Shading 2 Accent 6" w:semiHidden="0" w:uiPriority="64" w:unhideWhenUsed="0"/>
+    <w:lsdException w:name="Medium List 1 Accent 6" w:semiHidden="0" w:uiPriority="65" w:unhideWhenUsed="0"/>
+    <w:lsdException w:name="Medium List 2 Accent 6" w:semiHidden="0" w:uiPriority="66" w:unhideWhenUsed="0"/>
+    <w:lsdException w:name="Medium Grid 1 Accent 6" w:semiHidden="0" w:uiPriority="67" w:unhideWhenUsed="0"/>
+    <w:lsdException w:name="Medium Grid 2 Accent 6" w:semiHidden="0" w:uiPriority="68" w:unhideWhenUsed="0"/>
+    <w:lsdException w:name="Medium Grid 3 Accent 6" w:semiHidden="0" w:uiPriority="69" w:unhideWhenUsed="0"/>
+    <w:lsdException w:name="Dark List Accent 6" w:semiHidden="0" w:uiPriority="70" w:unhideWhenUsed="0"/>
+    <w:lsdException w:name="Colorful Shading Accent 6" w:semiHidden="0" w:uiPriority="71" w:unhideWhenUsed="0"/>
+    <w:lsdException w:name="Colorful List Accent 6" w:semiHidden="0" w:uiPriority="72" w:unhideWhenUsed="0"/>
+    <w:lsdException w:name="Colorful Grid Accent 6" w:semiHidden="0" w:uiPriority="73" w:unhideWhenUsed="0"/>
+    <w:lsdException w:name="Subtle Emphasis" w:semiHidden="0" w:uiPriority="19" w:unhideWhenUsed="0" w:qFormat="1"/>
+    <w:lsdException w:name="Intense Emphasis" w:semiHidden="0" w:uiPriority="21" w:unhideWhenUsed="0" w:qFormat="1"/>
+    <w:lsdException w:name="Subtle Reference" w:semiHidden="0" w:uiPriority="31" w:unhideWhenUsed="0" w:qFormat="1"/>
+    <w:lsdException w:name="Intense Reference" w:semiHidden="0" w:uiPriority="32" w:unhideWhenUsed="0" w:qFormat="1"/>
+    <w:lsdException w:name="Book Title" w:semiHidden="0" w:uiPriority="33" w:unhideWhenUsed="0" w:qFormat="1"/>
     <w:lsdException w:name="Bibliography" w:uiPriority="37"/>
     <w:lsdException w:name="TOC Heading" w:uiPriority="39" w:qFormat="1"/>
   </w:latentStyles>
-  <w:style w:type="paragraph" w:styleId="Normal" w:default="1">
+  <w:style w:type="paragraph" w:default="1" w:styleId="Normal">
     <w:name w:val="Normal"/>
     <w:qFormat/>
     <w:pPr>
-      <w:widowControl/>
-      <w:bidi w:val="0"/>
-      <w:spacing w:lineRule="auto" w:line="276" w:before="0" w:after="200"/>
-      <w:jc w:val="left"/>
+      <w:spacing w:after="200" w:line="276" w:lineRule="auto"/>
     </w:pPr>
     <w:rPr>
-      <w:rFonts w:ascii="Calibri" w:hAnsi="Calibri" w:eastAsia="Calibri" w:cs="" w:asciiTheme="minorHAnsi" w:cstheme="minorBidi" w:eastAsiaTheme="minorHAnsi" w:hAnsiTheme="minorHAnsi"/>
       <w:color w:val="00000A"/>
-      <w:kern w:val="0"/>
       <w:sz w:val="22"/>
-      <w:szCs w:val="22"/>
-      <w:lang w:val="es-EC" w:eastAsia="en-US" w:bidi="ar-SA"/>
     </w:rPr>
   </w:style>
-  <w:style w:type="character" w:styleId="DefaultParagraphFont" w:default="1">
+  <w:style w:type="character" w:default="1" w:styleId="Fuentedeprrafopredeter">
     <w:name w:val="Default Paragraph Font"/>
     <w:uiPriority w:val="1"/>
     <w:semiHidden/>
     <w:unhideWhenUsed/>
-    <w:qFormat/>
-    <w:rPr/>
-  </w:style>
-  <w:style w:type="character" w:styleId="EncabezadoCar" w:customStyle="1">
-    <w:name w:val="Encabezado Car"/>
-    <w:basedOn w:val="DefaultParagraphFont"/>
-    <w:link w:val="Encabezado"/>
-    <w:uiPriority w:val="99"/>
-    <w:qFormat/>
-    <w:rsid w:val="00de09c6"/>
-    <w:rPr/>
-  </w:style>
-  <w:style w:type="character" w:styleId="PiedepginaCar" w:customStyle="1">
-    <w:name w:val="Pie de página Car"/>
-    <w:basedOn w:val="DefaultParagraphFont"/>
-    <w:link w:val="Piedepgina"/>
-    <w:uiPriority w:val="99"/>
-    <w:qFormat/>
-    <w:rsid w:val="00de09c6"/>
-    <w:rPr/>
-  </w:style>
-  <w:style w:type="paragraph" w:styleId="Ttulo">
-    <w:name w:val="Título"/>
-    <w:basedOn w:val="Normal"/>
-    <w:next w:val="Cuerpodetexto"/>
-    <w:qFormat/>
-    <w:pPr>
-      <w:keepNext/>
-      <w:spacing w:before="240" w:after="120"/>
-    </w:pPr>
-    <w:rPr>
-      <w:rFonts w:ascii="Liberation Sans" w:hAnsi="Liberation Sans" w:eastAsia="Microsoft YaHei" w:cs="Arial"/>
-      <w:sz w:val="28"/>
-      <w:szCs w:val="28"/>
-    </w:rPr>
-  </w:style>
-  <w:style w:type="paragraph" w:styleId="Cuerpodetexto">
-    <w:name w:val="Body Text"/>
-    <w:basedOn w:val="Normal"/>
-    <w:pPr>
-      <w:spacing w:lineRule="auto" w:line="288" w:before="0" w:after="140"/>
-    </w:pPr>
-    <w:rPr/>
-  </w:style>
-  <w:style w:type="paragraph" w:styleId="Lista">
-    <w:name w:val="List"/>
-    <w:basedOn w:val="Cuerpodetexto"/>
-    <w:pPr/>
-    <w:rPr>
-      <w:rFonts w:cs="Arial"/>
-    </w:rPr>
-  </w:style>
-  <w:style w:type="paragraph" w:styleId="Leyenda">
-    <w:name w:val="Caption"/>
-    <w:basedOn w:val="Normal"/>
-    <w:qFormat/>
-    <w:pPr>
-      <w:suppressLineNumbers/>
-      <w:spacing w:before="120" w:after="120"/>
-    </w:pPr>
-    <w:rPr>
-      <w:rFonts w:cs="Arial"/>
-      <w:i/>
-      <w:iCs/>
-      <w:sz w:val="24"/>
-      <w:szCs w:val="24"/>
-    </w:rPr>
-  </w:style>
-  <w:style w:type="paragraph" w:styleId="Ndice">
-    <w:name w:val="Índice"/>
-    <w:basedOn w:val="Normal"/>
-    <w:qFormat/>
-    <w:pPr>
-      <w:suppressLineNumbers/>
-    </w:pPr>
-    <w:rPr>
-      <w:rFonts w:cs="Arial"/>
-    </w:rPr>
-  </w:style>
-  <w:style w:type="paragraph" w:styleId="ListParagraph">
-    <w:name w:val="List Paragraph"/>
-    <w:basedOn w:val="Normal"/>
-    <w:uiPriority w:val="34"/>
-    <w:qFormat/>
-    <w:rsid w:val="00fd6edf"/>
-    <w:pPr>
-      <w:spacing w:before="0" w:after="200"/>
-      <w:ind w:left="720" w:hanging="0"/>
-      <w:contextualSpacing/>
-    </w:pPr>
-    <w:rPr/>
-  </w:style>
-  <w:style w:type="paragraph" w:styleId="Cabecera">
-    <w:name w:val="Header"/>
-    <w:basedOn w:val="Normal"/>
-    <w:link w:val="EncabezadoCar"/>
-    <w:uiPriority w:val="99"/>
-    <w:unhideWhenUsed/>
-    <w:rsid w:val="00de09c6"/>
-    <w:pPr>
-      <w:tabs>
-        <w:tab w:val="center" w:pos="4419" w:leader="none"/>
-        <w:tab w:val="right" w:pos="8838" w:leader="none"/>
-      </w:tabs>
-      <w:spacing w:lineRule="auto" w:line="240" w:before="0" w:after="0"/>
-    </w:pPr>
-    <w:rPr/>
-  </w:style>
-  <w:style w:type="paragraph" w:styleId="Piedepgina">
-    <w:name w:val="Footer"/>
-    <w:basedOn w:val="Normal"/>
-    <w:link w:val="PiedepginaCar"/>
-    <w:uiPriority w:val="99"/>
-    <w:unhideWhenUsed/>
-    <w:rsid w:val="00de09c6"/>
-    <w:pPr>
-      <w:tabs>
-        <w:tab w:val="center" w:pos="4419" w:leader="none"/>
-        <w:tab w:val="right" w:pos="8838" w:leader="none"/>
-      </w:tabs>
-      <w:spacing w:lineRule="auto" w:line="240" w:before="0" w:after="0"/>
-    </w:pPr>
-    <w:rPr/>
-  </w:style>
-  <w:style w:type="numbering" w:styleId="NoList" w:default="1">
-    <w:name w:val="No List"/>
-    <w:uiPriority w:val="99"/>
-    <w:semiHidden/>
-    <w:unhideWhenUsed/>
-    <w:qFormat/>
   </w:style>
   <w:style w:type="table" w:default="1" w:styleId="Tablanormal">
     <w:name w:val="Normal Table"/>
@@ -1021,22 +858,459 @@
       </w:tblCellMar>
     </w:tblPr>
   </w:style>
+  <w:style w:type="numbering" w:default="1" w:styleId="Sinlista">
+    <w:name w:val="No List"/>
+    <w:uiPriority w:val="99"/>
+    <w:semiHidden/>
+    <w:unhideWhenUsed/>
+  </w:style>
+  <w:style w:type="character" w:customStyle="1" w:styleId="EncabezadoCar">
+    <w:name w:val="Encabezado Car"/>
+    <w:basedOn w:val="Fuentedeprrafopredeter"/>
+    <w:link w:val="Encabezado"/>
+    <w:uiPriority w:val="99"/>
+    <w:qFormat/>
+    <w:rsid w:val="00DE09C6"/>
+  </w:style>
+  <w:style w:type="character" w:customStyle="1" w:styleId="PiedepginaCar">
+    <w:name w:val="Pie de página Car"/>
+    <w:basedOn w:val="Fuentedeprrafopredeter"/>
+    <w:link w:val="Piedepgina"/>
+    <w:uiPriority w:val="99"/>
+    <w:qFormat/>
+    <w:rsid w:val="00DE09C6"/>
+  </w:style>
+  <w:style w:type="paragraph" w:styleId="Ttulo">
+    <w:name w:val="Title"/>
+    <w:basedOn w:val="Normal"/>
+    <w:next w:val="Textoindependiente"/>
+    <w:qFormat/>
+    <w:pPr>
+      <w:keepNext/>
+      <w:spacing w:before="240" w:after="120"/>
+    </w:pPr>
+    <w:rPr>
+      <w:rFonts w:ascii="Liberation Sans" w:eastAsia="Microsoft YaHei" w:hAnsi="Liberation Sans" w:cs="Arial"/>
+      <w:sz w:val="28"/>
+      <w:szCs w:val="28"/>
+    </w:rPr>
+  </w:style>
+  <w:style w:type="paragraph" w:styleId="Textoindependiente">
+    <w:name w:val="Body Text"/>
+    <w:basedOn w:val="Normal"/>
+    <w:pPr>
+      <w:spacing w:after="140" w:line="288" w:lineRule="auto"/>
+    </w:pPr>
+  </w:style>
+  <w:style w:type="paragraph" w:styleId="Lista">
+    <w:name w:val="List"/>
+    <w:basedOn w:val="Textoindependiente"/>
+    <w:rPr>
+      <w:rFonts w:cs="Arial"/>
+    </w:rPr>
+  </w:style>
+  <w:style w:type="paragraph" w:styleId="Epgrafe">
+    <w:name w:val="caption"/>
+    <w:basedOn w:val="Normal"/>
+    <w:qFormat/>
+    <w:pPr>
+      <w:suppressLineNumbers/>
+      <w:spacing w:before="120" w:after="120"/>
+    </w:pPr>
+    <w:rPr>
+      <w:rFonts w:cs="Arial"/>
+      <w:i/>
+      <w:iCs/>
+      <w:sz w:val="24"/>
+      <w:szCs w:val="24"/>
+    </w:rPr>
+  </w:style>
+  <w:style w:type="paragraph" w:customStyle="1" w:styleId="ndice">
+    <w:name w:val="Índice"/>
+    <w:basedOn w:val="Normal"/>
+    <w:qFormat/>
+    <w:pPr>
+      <w:suppressLineNumbers/>
+    </w:pPr>
+    <w:rPr>
+      <w:rFonts w:cs="Arial"/>
+    </w:rPr>
+  </w:style>
+  <w:style w:type="paragraph" w:styleId="Prrafodelista">
+    <w:name w:val="List Paragraph"/>
+    <w:basedOn w:val="Normal"/>
+    <w:uiPriority w:val="34"/>
+    <w:qFormat/>
+    <w:rsid w:val="00FD6EDF"/>
+    <w:pPr>
+      <w:ind w:left="720"/>
+      <w:contextualSpacing/>
+    </w:pPr>
+  </w:style>
+  <w:style w:type="paragraph" w:styleId="Encabezado">
+    <w:name w:val="header"/>
+    <w:basedOn w:val="Normal"/>
+    <w:link w:val="EncabezadoCar"/>
+    <w:uiPriority w:val="99"/>
+    <w:unhideWhenUsed/>
+    <w:rsid w:val="00DE09C6"/>
+    <w:pPr>
+      <w:tabs>
+        <w:tab w:val="center" w:pos="4419"/>
+        <w:tab w:val="right" w:pos="8838"/>
+      </w:tabs>
+      <w:spacing w:after="0" w:line="240" w:lineRule="auto"/>
+    </w:pPr>
+  </w:style>
+  <w:style w:type="paragraph" w:styleId="Piedepgina">
+    <w:name w:val="footer"/>
+    <w:basedOn w:val="Normal"/>
+    <w:link w:val="PiedepginaCar"/>
+    <w:uiPriority w:val="99"/>
+    <w:unhideWhenUsed/>
+    <w:rsid w:val="00DE09C6"/>
+    <w:pPr>
+      <w:tabs>
+        <w:tab w:val="center" w:pos="4419"/>
+        <w:tab w:val="right" w:pos="8838"/>
+      </w:tabs>
+      <w:spacing w:after="0" w:line="240" w:lineRule="auto"/>
+    </w:pPr>
+  </w:style>
   <w:style w:type="table" w:styleId="Tablaconcuadrcula">
     <w:name w:val="Table Grid"/>
     <w:basedOn w:val="Tablanormal"/>
     <w:uiPriority w:val="59"/>
-    <w:rsid w:val="007c154d"/>
-    <w:pPr>
-      <w:spacing w:after="0" w:line="240" w:lineRule="auto"/>
-    </w:pPr>
+    <w:rsid w:val="007C154D"/>
     <w:tblPr>
       <w:tblBorders>
-        <w:top w:val="single" w:color="auto" w:sz="4" w:space="0"/>
-        <w:left w:val="single" w:color="auto" w:sz="4" w:space="0"/>
-        <w:bottom w:val="single" w:color="auto" w:sz="4" w:space="0"/>
-        <w:right w:val="single" w:color="auto" w:sz="4" w:space="0"/>
-        <w:insideH w:val="single" w:color="auto" w:sz="4" w:space="0"/>
-        <w:insideV w:val="single" w:color="auto" w:sz="4" w:space="0"/>
+        <w:top w:val="single" w:sz="4" w:space="0" w:color="auto"/>
+        <w:left w:val="single" w:sz="4" w:space="0" w:color="auto"/>
+        <w:bottom w:val="single" w:sz="4" w:space="0" w:color="auto"/>
+        <w:right w:val="single" w:sz="4" w:space="0" w:color="auto"/>
+        <w:insideH w:val="single" w:sz="4" w:space="0" w:color="auto"/>
+        <w:insideV w:val="single" w:sz="4" w:space="0" w:color="auto"/>
+      </w:tblBorders>
+    </w:tblPr>
+  </w:style>
+</w:styles>
+</file>
+
+<file path=word/stylesWithEffects.xml><?xml version="1.0" encoding="utf-8"?>
+<w:styles xmlns:wpc="http://schemas.microsoft.com/office/word/2010/wordprocessingCanvas" xmlns:mc="http://schemas.openxmlformats.org/markup-compatibility/2006" xmlns:o="urn:schemas-microsoft-com:office:office" xmlns:r="http://schemas.openxmlformats.org/officeDocument/2006/relationships" xmlns:m="http://schemas.openxmlformats.org/officeDocument/2006/math" xmlns:v="urn:schemas-microsoft-com:vml" xmlns:wp14="http://schemas.microsoft.com/office/word/2010/wordprocessingDrawing" xmlns:wp="http://schemas.openxmlformats.org/drawingml/2006/wordprocessingDrawing" xmlns:w10="urn:schemas-microsoft-com:office:word" xmlns:w="http://schemas.openxmlformats.org/wordprocessingml/2006/main" xmlns:w14="http://schemas.microsoft.com/office/word/2010/wordml" xmlns:wpg="http://schemas.microsoft.com/office/word/2010/wordprocessingGroup" xmlns:wpi="http://schemas.microsoft.com/office/word/2010/wordprocessingInk" xmlns:wne="http://schemas.microsoft.com/office/word/2006/wordml" xmlns:wps="http://schemas.microsoft.com/office/word/2010/wordprocessingShape" mc:Ignorable="w14 wp14">
+  <w:docDefaults>
+    <w:rPrDefault>
+      <w:rPr>
+        <w:rFonts w:asciiTheme="minorHAnsi" w:eastAsiaTheme="minorHAnsi" w:hAnsiTheme="minorHAnsi" w:cstheme="minorBidi"/>
+        <w:szCs w:val="22"/>
+        <w:lang w:val="es-EC" w:eastAsia="en-US" w:bidi="ar-SA"/>
+      </w:rPr>
+    </w:rPrDefault>
+    <w:pPrDefault/>
+  </w:docDefaults>
+  <w:latentStyles w:defLockedState="0" w:defUIPriority="99" w:defSemiHidden="1" w:defUnhideWhenUsed="1" w:defQFormat="0" w:count="267">
+    <w:lsdException w:name="Normal" w:semiHidden="0" w:uiPriority="0" w:unhideWhenUsed="0" w:qFormat="1"/>
+    <w:lsdException w:name="heading 1" w:semiHidden="0" w:uiPriority="9" w:unhideWhenUsed="0" w:qFormat="1"/>
+    <w:lsdException w:name="heading 2" w:uiPriority="9" w:qFormat="1"/>
+    <w:lsdException w:name="heading 3" w:uiPriority="9" w:qFormat="1"/>
+    <w:lsdException w:name="heading 4" w:uiPriority="9" w:qFormat="1"/>
+    <w:lsdException w:name="heading 5" w:uiPriority="9" w:qFormat="1"/>
+    <w:lsdException w:name="heading 6" w:uiPriority="9" w:qFormat="1"/>
+    <w:lsdException w:name="heading 7" w:uiPriority="9" w:qFormat="1"/>
+    <w:lsdException w:name="heading 8" w:uiPriority="9" w:qFormat="1"/>
+    <w:lsdException w:name="heading 9" w:uiPriority="9" w:qFormat="1"/>
+    <w:lsdException w:name="toc 1" w:uiPriority="39"/>
+    <w:lsdException w:name="toc 2" w:uiPriority="39"/>
+    <w:lsdException w:name="toc 3" w:uiPriority="39"/>
+    <w:lsdException w:name="toc 4" w:uiPriority="39"/>
+    <w:lsdException w:name="toc 5" w:uiPriority="39"/>
+    <w:lsdException w:name="toc 6" w:uiPriority="39"/>
+    <w:lsdException w:name="toc 7" w:uiPriority="39"/>
+    <w:lsdException w:name="toc 8" w:uiPriority="39"/>
+    <w:lsdException w:name="toc 9" w:uiPriority="39"/>
+    <w:lsdException w:name="caption" w:uiPriority="35" w:qFormat="1"/>
+    <w:lsdException w:name="Title" w:semiHidden="0" w:uiPriority="10" w:unhideWhenUsed="0" w:qFormat="1"/>
+    <w:lsdException w:name="Default Paragraph Font" w:uiPriority="1"/>
+    <w:lsdException w:name="Subtitle" w:semiHidden="0" w:uiPriority="11" w:unhideWhenUsed="0" w:qFormat="1"/>
+    <w:lsdException w:name="Strong" w:semiHidden="0" w:uiPriority="22" w:unhideWhenUsed="0" w:qFormat="1"/>
+    <w:lsdException w:name="Emphasis" w:semiHidden="0" w:uiPriority="20" w:unhideWhenUsed="0" w:qFormat="1"/>
+    <w:lsdException w:name="Table Grid" w:semiHidden="0" w:uiPriority="59" w:unhideWhenUsed="0"/>
+    <w:lsdException w:name="Placeholder Text" w:unhideWhenUsed="0"/>
+    <w:lsdException w:name="No Spacing" w:semiHidden="0" w:uiPriority="1" w:unhideWhenUsed="0" w:qFormat="1"/>
+    <w:lsdException w:name="Light Shading" w:semiHidden="0" w:uiPriority="60" w:unhideWhenUsed="0"/>
+    <w:lsdException w:name="Light List" w:semiHidden="0" w:uiPriority="61" w:unhideWhenUsed="0"/>
+    <w:lsdException w:name="Light Grid" w:semiHidden="0" w:uiPriority="62" w:unhideWhenUsed="0"/>
+    <w:lsdException w:name="Medium Shading 1" w:semiHidden="0" w:uiPriority="63" w:unhideWhenUsed="0"/>
+    <w:lsdException w:name="Medium Shading 2" w:semiHidden="0" w:uiPriority="64" w:unhideWhenUsed="0"/>
+    <w:lsdException w:name="Medium List 1" w:semiHidden="0" w:uiPriority="65" w:unhideWhenUsed="0"/>
+    <w:lsdException w:name="Medium List 2" w:semiHidden="0" w:uiPriority="66" w:unhideWhenUsed="0"/>
+    <w:lsdException w:name="Medium Grid 1" w:semiHidden="0" w:uiPriority="67" w:unhideWhenUsed="0"/>
+    <w:lsdException w:name="Medium Grid 2" w:semiHidden="0" w:uiPriority="68" w:unhideWhenUsed="0"/>
+    <w:lsdException w:name="Medium Grid 3" w:semiHidden="0" w:uiPriority="69" w:unhideWhenUsed="0"/>
+    <w:lsdException w:name="Dark List" w:semiHidden="0" w:uiPriority="70" w:unhideWhenUsed="0"/>
+    <w:lsdException w:name="Colorful Shading" w:semiHidden="0" w:uiPriority="71" w:unhideWhenUsed="0"/>
+    <w:lsdException w:name="Colorful List" w:semiHidden="0" w:uiPriority="72" w:unhideWhenUsed="0"/>
+    <w:lsdException w:name="Colorful Grid" w:semiHidden="0" w:uiPriority="73" w:unhideWhenUsed="0"/>
+    <w:lsdException w:name="Light Shading Accent 1" w:semiHidden="0" w:uiPriority="60" w:unhideWhenUsed="0"/>
+    <w:lsdException w:name="Light List Accent 1" w:semiHidden="0" w:uiPriority="61" w:unhideWhenUsed="0"/>
+    <w:lsdException w:name="Light Grid Accent 1" w:semiHidden="0" w:uiPriority="62" w:unhideWhenUsed="0"/>
+    <w:lsdException w:name="Medium Shading 1 Accent 1" w:semiHidden="0" w:uiPriority="63" w:unhideWhenUsed="0"/>
+    <w:lsdException w:name="Medium Shading 2 Accent 1" w:semiHidden="0" w:uiPriority="64" w:unhideWhenUsed="0"/>
+    <w:lsdException w:name="Medium List 1 Accent 1" w:semiHidden="0" w:uiPriority="65" w:unhideWhenUsed="0"/>
+    <w:lsdException w:name="Revision" w:unhideWhenUsed="0"/>
+    <w:lsdException w:name="List Paragraph" w:semiHidden="0" w:uiPriority="34" w:unhideWhenUsed="0" w:qFormat="1"/>
+    <w:lsdException w:name="Quote" w:semiHidden="0" w:uiPriority="29" w:unhideWhenUsed="0" w:qFormat="1"/>
+    <w:lsdException w:name="Intense Quote" w:semiHidden="0" w:uiPriority="30" w:unhideWhenUsed="0" w:qFormat="1"/>
+    <w:lsdException w:name="Medium List 2 Accent 1" w:semiHidden="0" w:uiPriority="66" w:unhideWhenUsed="0"/>
+    <w:lsdException w:name="Medium Grid 1 Accent 1" w:semiHidden="0" w:uiPriority="67" w:unhideWhenUsed="0"/>
+    <w:lsdException w:name="Medium Grid 2 Accent 1" w:semiHidden="0" w:uiPriority="68" w:unhideWhenUsed="0"/>
+    <w:lsdException w:name="Medium Grid 3 Accent 1" w:semiHidden="0" w:uiPriority="69" w:unhideWhenUsed="0"/>
+    <w:lsdException w:name="Dark List Accent 1" w:semiHidden="0" w:uiPriority="70" w:unhideWhenUsed="0"/>
+    <w:lsdException w:name="Colorful Shading Accent 1" w:semiHidden="0" w:uiPriority="71" w:unhideWhenUsed="0"/>
+    <w:lsdException w:name="Colorful List Accent 1" w:semiHidden="0" w:uiPriority="72" w:unhideWhenUsed="0"/>
+    <w:lsdException w:name="Colorful Grid Accent 1" w:semiHidden="0" w:uiPriority="73" w:unhideWhenUsed="0"/>
+    <w:lsdException w:name="Light Shading Accent 2" w:semiHidden="0" w:uiPriority="60" w:unhideWhenUsed="0"/>
+    <w:lsdException w:name="Light List Accent 2" w:semiHidden="0" w:uiPriority="61" w:unhideWhenUsed="0"/>
+    <w:lsdException w:name="Light Grid Accent 2" w:semiHidden="0" w:uiPriority="62" w:unhideWhenUsed="0"/>
+    <w:lsdException w:name="Medium Shading 1 Accent 2" w:semiHidden="0" w:uiPriority="63" w:unhideWhenUsed="0"/>
+    <w:lsdException w:name="Medium Shading 2 Accent 2" w:semiHidden="0" w:uiPriority="64" w:unhideWhenUsed="0"/>
+    <w:lsdException w:name="Medium List 1 Accent 2" w:semiHidden="0" w:uiPriority="65" w:unhideWhenUsed="0"/>
+    <w:lsdException w:name="Medium List 2 Accent 2" w:semiHidden="0" w:uiPriority="66" w:unhideWhenUsed="0"/>
+    <w:lsdException w:name="Medium Grid 1 Accent 2" w:semiHidden="0" w:uiPriority="67" w:unhideWhenUsed="0"/>
+    <w:lsdException w:name="Medium Grid 2 Accent 2" w:semiHidden="0" w:uiPriority="68" w:unhideWhenUsed="0"/>
+    <w:lsdException w:name="Medium Grid 3 Accent 2" w:semiHidden="0" w:uiPriority="69" w:unhideWhenUsed="0"/>
+    <w:lsdException w:name="Dark List Accent 2" w:semiHidden="0" w:uiPriority="70" w:unhideWhenUsed="0"/>
+    <w:lsdException w:name="Colorful Shading Accent 2" w:semiHidden="0" w:uiPriority="71" w:unhideWhenUsed="0"/>
+    <w:lsdException w:name="Colorful List Accent 2" w:semiHidden="0" w:uiPriority="72" w:unhideWhenUsed="0"/>
+    <w:lsdException w:name="Colorful Grid Accent 2" w:semiHidden="0" w:uiPriority="73" w:unhideWhenUsed="0"/>
+    <w:lsdException w:name="Light Shading Accent 3" w:semiHidden="0" w:uiPriority="60" w:unhideWhenUsed="0"/>
+    <w:lsdException w:name="Light List Accent 3" w:semiHidden="0" w:uiPriority="61" w:unhideWhenUsed="0"/>
+    <w:lsdException w:name="Light Grid Accent 3" w:semiHidden="0" w:uiPriority="62" w:unhideWhenUsed="0"/>
+    <w:lsdException w:name="Medium Shading 1 Accent 3" w:semiHidden="0" w:uiPriority="63" w:unhideWhenUsed="0"/>
+    <w:lsdException w:name="Medium Shading 2 Accent 3" w:semiHidden="0" w:uiPriority="64" w:unhideWhenUsed="0"/>
+    <w:lsdException w:name="Medium List 1 Accent 3" w:semiHidden="0" w:uiPriority="65" w:unhideWhenUsed="0"/>
+    <w:lsdException w:name="Medium List 2 Accent 3" w:semiHidden="0" w:uiPriority="66" w:unhideWhenUsed="0"/>
+    <w:lsdException w:name="Medium Grid 1 Accent 3" w:semiHidden="0" w:uiPriority="67" w:unhideWhenUsed="0"/>
+    <w:lsdException w:name="Medium Grid 2 Accent 3" w:semiHidden="0" w:uiPriority="68" w:unhideWhenUsed="0"/>
+    <w:lsdException w:name="Medium Grid 3 Accent 3" w:semiHidden="0" w:uiPriority="69" w:unhideWhenUsed="0"/>
+    <w:lsdException w:name="Dark List Accent 3" w:semiHidden="0" w:uiPriority="70" w:unhideWhenUsed="0"/>
+    <w:lsdException w:name="Colorful Shading Accent 3" w:semiHidden="0" w:uiPriority="71" w:unhideWhenUsed="0"/>
+    <w:lsdException w:name="Colorful List Accent 3" w:semiHidden="0" w:uiPriority="72" w:unhideWhenUsed="0"/>
+    <w:lsdException w:name="Colorful Grid Accent 3" w:semiHidden="0" w:uiPriority="73" w:unhideWhenUsed="0"/>
+    <w:lsdException w:name="Light Shading Accent 4" w:semiHidden="0" w:uiPriority="60" w:unhideWhenUsed="0"/>
+    <w:lsdException w:name="Light List Accent 4" w:semiHidden="0" w:uiPriority="61" w:unhideWhenUsed="0"/>
+    <w:lsdException w:name="Light Grid Accent 4" w:semiHidden="0" w:uiPriority="62" w:unhideWhenUsed="0"/>
+    <w:lsdException w:name="Medium Shading 1 Accent 4" w:semiHidden="0" w:uiPriority="63" w:unhideWhenUsed="0"/>
+    <w:lsdException w:name="Medium Shading 2 Accent 4" w:semiHidden="0" w:uiPriority="64" w:unhideWhenUsed="0"/>
+    <w:lsdException w:name="Medium List 1 Accent 4" w:semiHidden="0" w:uiPriority="65" w:unhideWhenUsed="0"/>
+    <w:lsdException w:name="Medium List 2 Accent 4" w:semiHidden="0" w:uiPriority="66" w:unhideWhenUsed="0"/>
+    <w:lsdException w:name="Medium Grid 1 Accent 4" w:semiHidden="0" w:uiPriority="67" w:unhideWhenUsed="0"/>
+    <w:lsdException w:name="Medium Grid 2 Accent 4" w:semiHidden="0" w:uiPriority="68" w:unhideWhenUsed="0"/>
+    <w:lsdException w:name="Medium Grid 3 Accent 4" w:semiHidden="0" w:uiPriority="69" w:unhideWhenUsed="0"/>
+    <w:lsdException w:name="Dark List Accent 4" w:semiHidden="0" w:uiPriority="70" w:unhideWhenUsed="0"/>
+    <w:lsdException w:name="Colorful Shading Accent 4" w:semiHidden="0" w:uiPriority="71" w:unhideWhenUsed="0"/>
+    <w:lsdException w:name="Colorful List Accent 4" w:semiHidden="0" w:uiPriority="72" w:unhideWhenUsed="0"/>
+    <w:lsdException w:name="Colorful Grid Accent 4" w:semiHidden="0" w:uiPriority="73" w:unhideWhenUsed="0"/>
+    <w:lsdException w:name="Light Shading Accent 5" w:semiHidden="0" w:uiPriority="60" w:unhideWhenUsed="0"/>
+    <w:lsdException w:name="Light List Accent 5" w:semiHidden="0" w:uiPriority="61" w:unhideWhenUsed="0"/>
+    <w:lsdException w:name="Light Grid Accent 5" w:semiHidden="0" w:uiPriority="62" w:unhideWhenUsed="0"/>
+    <w:lsdException w:name="Medium Shading 1 Accent 5" w:semiHidden="0" w:uiPriority="63" w:unhideWhenUsed="0"/>
+    <w:lsdException w:name="Medium Shading 2 Accent 5" w:semiHidden="0" w:uiPriority="64" w:unhideWhenUsed="0"/>
+    <w:lsdException w:name="Medium List 1 Accent 5" w:semiHidden="0" w:uiPriority="65" w:unhideWhenUsed="0"/>
+    <w:lsdException w:name="Medium List 2 Accent 5" w:semiHidden="0" w:uiPriority="66" w:unhideWhenUsed="0"/>
+    <w:lsdException w:name="Medium Grid 1 Accent 5" w:semiHidden="0" w:uiPriority="67" w:unhideWhenUsed="0"/>
+    <w:lsdException w:name="Medium Grid 2 Accent 5" w:semiHidden="0" w:uiPriority="68" w:unhideWhenUsed="0"/>
+    <w:lsdException w:name="Medium Grid 3 Accent 5" w:semiHidden="0" w:uiPriority="69" w:unhideWhenUsed="0"/>
+    <w:lsdException w:name="Dark List Accent 5" w:semiHidden="0" w:uiPriority="70" w:unhideWhenUsed="0"/>
+    <w:lsdException w:name="Colorful Shading Accent 5" w:semiHidden="0" w:uiPriority="71" w:unhideWhenUsed="0"/>
+    <w:lsdException w:name="Colorful List Accent 5" w:semiHidden="0" w:uiPriority="72" w:unhideWhenUsed="0"/>
+    <w:lsdException w:name="Colorful Grid Accent 5" w:semiHidden="0" w:uiPriority="73" w:unhideWhenUsed="0"/>
+    <w:lsdException w:name="Light Shading Accent 6" w:semiHidden="0" w:uiPriority="60" w:unhideWhenUsed="0"/>
+    <w:lsdException w:name="Light List Accent 6" w:semiHidden="0" w:uiPriority="61" w:unhideWhenUsed="0"/>
+    <w:lsdException w:name="Light Grid Accent 6" w:semiHidden="0" w:uiPriority="62" w:unhideWhenUsed="0"/>
+    <w:lsdException w:name="Medium Shading 1 Accent 6" w:semiHidden="0" w:uiPriority="63" w:unhideWhenUsed="0"/>
+    <w:lsdException w:name="Medium Shading 2 Accent 6" w:semiHidden="0" w:uiPriority="64" w:unhideWhenUsed="0"/>
+    <w:lsdException w:name="Medium List 1 Accent 6" w:semiHidden="0" w:uiPriority="65" w:unhideWhenUsed="0"/>
+    <w:lsdException w:name="Medium List 2 Accent 6" w:semiHidden="0" w:uiPriority="66" w:unhideWhenUsed="0"/>
+    <w:lsdException w:name="Medium Grid 1 Accent 6" w:semiHidden="0" w:uiPriority="67" w:unhideWhenUsed="0"/>
+    <w:lsdException w:name="Medium Grid 2 Accent 6" w:semiHidden="0" w:uiPriority="68" w:unhideWhenUsed="0"/>
+    <w:lsdException w:name="Medium Grid 3 Accent 6" w:semiHidden="0" w:uiPriority="69" w:unhideWhenUsed="0"/>
+    <w:lsdException w:name="Dark List Accent 6" w:semiHidden="0" w:uiPriority="70" w:unhideWhenUsed="0"/>
+    <w:lsdException w:name="Colorful Shading Accent 6" w:semiHidden="0" w:uiPriority="71" w:unhideWhenUsed="0"/>
+    <w:lsdException w:name="Colorful List Accent 6" w:semiHidden="0" w:uiPriority="72" w:unhideWhenUsed="0"/>
+    <w:lsdException w:name="Colorful Grid Accent 6" w:semiHidden="0" w:uiPriority="73" w:unhideWhenUsed="0"/>
+    <w:lsdException w:name="Subtle Emphasis" w:semiHidden="0" w:uiPriority="19" w:unhideWhenUsed="0" w:qFormat="1"/>
+    <w:lsdException w:name="Intense Emphasis" w:semiHidden="0" w:uiPriority="21" w:unhideWhenUsed="0" w:qFormat="1"/>
+    <w:lsdException w:name="Subtle Reference" w:semiHidden="0" w:uiPriority="31" w:unhideWhenUsed="0" w:qFormat="1"/>
+    <w:lsdException w:name="Intense Reference" w:semiHidden="0" w:uiPriority="32" w:unhideWhenUsed="0" w:qFormat="1"/>
+    <w:lsdException w:name="Book Title" w:semiHidden="0" w:uiPriority="33" w:unhideWhenUsed="0" w:qFormat="1"/>
+    <w:lsdException w:name="Bibliography" w:uiPriority="37"/>
+    <w:lsdException w:name="TOC Heading" w:uiPriority="39" w:qFormat="1"/>
+  </w:latentStyles>
+  <w:style w:type="paragraph" w:default="1" w:styleId="Normal">
+    <w:name w:val="Normal"/>
+    <w:qFormat/>
+    <w:pPr>
+      <w:spacing w:after="200" w:line="276" w:lineRule="auto"/>
+    </w:pPr>
+    <w:rPr>
+      <w:color w:val="00000A"/>
+      <w:sz w:val="22"/>
+    </w:rPr>
+  </w:style>
+  <w:style w:type="character" w:default="1" w:styleId="Fuentedeprrafopredeter">
+    <w:name w:val="Default Paragraph Font"/>
+    <w:uiPriority w:val="1"/>
+    <w:semiHidden/>
+    <w:unhideWhenUsed/>
+  </w:style>
+  <w:style w:type="table" w:default="1" w:styleId="Tablanormal">
+    <w:name w:val="Normal Table"/>
+    <w:uiPriority w:val="99"/>
+    <w:semiHidden/>
+    <w:unhideWhenUsed/>
+    <w:tblPr>
+      <w:tblInd w:w="0" w:type="dxa"/>
+      <w:tblCellMar>
+        <w:top w:w="0" w:type="dxa"/>
+        <w:left w:w="108" w:type="dxa"/>
+        <w:bottom w:w="0" w:type="dxa"/>
+        <w:right w:w="108" w:type="dxa"/>
+      </w:tblCellMar>
+    </w:tblPr>
+  </w:style>
+  <w:style w:type="numbering" w:default="1" w:styleId="Sinlista">
+    <w:name w:val="No List"/>
+    <w:uiPriority w:val="99"/>
+    <w:semiHidden/>
+    <w:unhideWhenUsed/>
+  </w:style>
+  <w:style w:type="character" w:customStyle="1" w:styleId="EncabezadoCar">
+    <w:name w:val="Encabezado Car"/>
+    <w:basedOn w:val="Fuentedeprrafopredeter"/>
+    <w:link w:val="Encabezado"/>
+    <w:uiPriority w:val="99"/>
+    <w:qFormat/>
+    <w:rsid w:val="00DE09C6"/>
+  </w:style>
+  <w:style w:type="character" w:customStyle="1" w:styleId="PiedepginaCar">
+    <w:name w:val="Pie de página Car"/>
+    <w:basedOn w:val="Fuentedeprrafopredeter"/>
+    <w:link w:val="Piedepgina"/>
+    <w:uiPriority w:val="99"/>
+    <w:qFormat/>
+    <w:rsid w:val="00DE09C6"/>
+  </w:style>
+  <w:style w:type="paragraph" w:styleId="Ttulo">
+    <w:name w:val="Title"/>
+    <w:basedOn w:val="Normal"/>
+    <w:next w:val="Textoindependiente"/>
+    <w:qFormat/>
+    <w:pPr>
+      <w:keepNext/>
+      <w:spacing w:before="240" w:after="120"/>
+    </w:pPr>
+    <w:rPr>
+      <w:rFonts w:ascii="Liberation Sans" w:eastAsia="Microsoft YaHei" w:hAnsi="Liberation Sans" w:cs="Arial"/>
+      <w:sz w:val="28"/>
+      <w:szCs w:val="28"/>
+    </w:rPr>
+  </w:style>
+  <w:style w:type="paragraph" w:styleId="Textoindependiente">
+    <w:name w:val="Body Text"/>
+    <w:basedOn w:val="Normal"/>
+    <w:pPr>
+      <w:spacing w:after="140" w:line="288" w:lineRule="auto"/>
+    </w:pPr>
+  </w:style>
+  <w:style w:type="paragraph" w:styleId="Lista">
+    <w:name w:val="List"/>
+    <w:basedOn w:val="Textoindependiente"/>
+    <w:rPr>
+      <w:rFonts w:cs="Arial"/>
+    </w:rPr>
+  </w:style>
+  <w:style w:type="paragraph" w:styleId="Epgrafe">
+    <w:name w:val="caption"/>
+    <w:basedOn w:val="Normal"/>
+    <w:qFormat/>
+    <w:pPr>
+      <w:suppressLineNumbers/>
+      <w:spacing w:before="120" w:after="120"/>
+    </w:pPr>
+    <w:rPr>
+      <w:rFonts w:cs="Arial"/>
+      <w:i/>
+      <w:iCs/>
+      <w:sz w:val="24"/>
+      <w:szCs w:val="24"/>
+    </w:rPr>
+  </w:style>
+  <w:style w:type="paragraph" w:customStyle="1" w:styleId="ndice">
+    <w:name w:val="Índice"/>
+    <w:basedOn w:val="Normal"/>
+    <w:qFormat/>
+    <w:pPr>
+      <w:suppressLineNumbers/>
+    </w:pPr>
+    <w:rPr>
+      <w:rFonts w:cs="Arial"/>
+    </w:rPr>
+  </w:style>
+  <w:style w:type="paragraph" w:styleId="Prrafodelista">
+    <w:name w:val="List Paragraph"/>
+    <w:basedOn w:val="Normal"/>
+    <w:uiPriority w:val="34"/>
+    <w:qFormat/>
+    <w:rsid w:val="00FD6EDF"/>
+    <w:pPr>
+      <w:ind w:left="720"/>
+      <w:contextualSpacing/>
+    </w:pPr>
+  </w:style>
+  <w:style w:type="paragraph" w:styleId="Encabezado">
+    <w:name w:val="header"/>
+    <w:basedOn w:val="Normal"/>
+    <w:link w:val="EncabezadoCar"/>
+    <w:uiPriority w:val="99"/>
+    <w:unhideWhenUsed/>
+    <w:rsid w:val="00DE09C6"/>
+    <w:pPr>
+      <w:tabs>
+        <w:tab w:val="center" w:pos="4419"/>
+        <w:tab w:val="right" w:pos="8838"/>
+      </w:tabs>
+      <w:spacing w:after="0" w:line="240" w:lineRule="auto"/>
+    </w:pPr>
+  </w:style>
+  <w:style w:type="paragraph" w:styleId="Piedepgina">
+    <w:name w:val="footer"/>
+    <w:basedOn w:val="Normal"/>
+    <w:link w:val="PiedepginaCar"/>
+    <w:uiPriority w:val="99"/>
+    <w:unhideWhenUsed/>
+    <w:rsid w:val="00DE09C6"/>
+    <w:pPr>
+      <w:tabs>
+        <w:tab w:val="center" w:pos="4419"/>
+        <w:tab w:val="right" w:pos="8838"/>
+      </w:tabs>
+      <w:spacing w:after="0" w:line="240" w:lineRule="auto"/>
+    </w:pPr>
+  </w:style>
+  <w:style w:type="table" w:styleId="Tablaconcuadrcula">
+    <w:name w:val="Table Grid"/>
+    <w:basedOn w:val="Tablanormal"/>
+    <w:uiPriority w:val="59"/>
+    <w:rsid w:val="007C154D"/>
+    <w:tblPr>
+      <w:tblBorders>
+        <w:top w:val="single" w:sz="4" w:space="0" w:color="auto"/>
+        <w:left w:val="single" w:sz="4" w:space="0" w:color="auto"/>
+        <w:bottom w:val="single" w:sz="4" w:space="0" w:color="auto"/>
+        <w:right w:val="single" w:sz="4" w:space="0" w:color="auto"/>
+        <w:insideH w:val="single" w:sz="4" w:space="0" w:color="auto"/>
+        <w:insideV w:val="single" w:sz="4" w:space="0" w:color="auto"/>
       </w:tblBorders>
     </w:tblPr>
   </w:style>
